--- a/demo/线程池.docx
+++ b/demo/线程池.docx
@@ -79,7 +79,23 @@
           <w:rFonts w:ascii="Tahoma" w:hAnsi="Tahoma" w:cs="Tahoma"/>
           <w:color w:val="4A4A4A"/>
         </w:rPr>
-        <w:t>合理利用线程池能够带来三个好处。第一：降低资源消耗。通过重复利用已创建的线程降低线程创建和销毁造成的消耗。第二：提高响应速度。当任务到达时，任务可以不需要等到线程创建就能立即执行。第三：提高线程的可管理性。线程是稀缺资源，如果无限制的创建，不仅会消耗系统资源，还会降低系统的稳定性，使用线程池可以进行统一的分配，调优和监控。但是要做到合理的利用线程池，必须对其原理了如指掌。</w:t>
+        <w:t>合理利用线程</w:t>
+      </w:r>
+      <w:proofErr w:type="gramStart"/>
+      <w:r>
+        <w:rPr>
+          <w:rFonts w:ascii="Tahoma" w:hAnsi="Tahoma" w:cs="Tahoma"/>
+          <w:color w:val="4A4A4A"/>
+        </w:rPr>
+        <w:t>池能够</w:t>
+      </w:r>
+      <w:proofErr w:type="gramEnd"/>
+      <w:r>
+        <w:rPr>
+          <w:rFonts w:ascii="Tahoma" w:hAnsi="Tahoma" w:cs="Tahoma"/>
+          <w:color w:val="4A4A4A"/>
+        </w:rPr>
+        <w:t>带来三个好处。第一：降低资源消耗。通过重复利用已创建的线程降低线程创建和销毁造成的消耗。第二：提高响应速度。当任务到达时，任务可以不需要等到线程创建就能立即执行。第三：提高线程的可管理性。线程是稀缺资源，如果无限制的创建，不仅会消耗系统资源，还会降低系统的稳定性，使用线程池可以进行统一的分配，调优和监控。但是要做到合理的利用线程池，必须对其原理了如指掌。</w:t>
       </w:r>
     </w:p>
     <w:p>
@@ -205,12 +221,21 @@
         </w:rPr>
         <w:t xml:space="preserve"> </w:t>
       </w:r>
-      <w:r>
-        <w:rPr>
-          <w:rFonts w:ascii="Tahoma" w:hAnsi="Tahoma" w:cs="Tahoma"/>
-          <w:color w:val="4A4A4A"/>
-        </w:rPr>
-        <w:t>ThreadPoolExecutor(int corePoolSize,</w:t>
+      <w:proofErr w:type="gramStart"/>
+      <w:r>
+        <w:rPr>
+          <w:rFonts w:ascii="Tahoma" w:hAnsi="Tahoma" w:cs="Tahoma"/>
+          <w:color w:val="4A4A4A"/>
+        </w:rPr>
+        <w:t>ThreadPoolExecutor(</w:t>
+      </w:r>
+      <w:proofErr w:type="gramEnd"/>
+      <w:r>
+        <w:rPr>
+          <w:rFonts w:ascii="Tahoma" w:hAnsi="Tahoma" w:cs="Tahoma"/>
+          <w:color w:val="4A4A4A"/>
+        </w:rPr>
+        <w:t>int corePoolSize,</w:t>
       </w:r>
       <w:r>
         <w:rPr>
@@ -242,7 +267,23 @@
           <w:color w:val="4A4A4A"/>
         </w:rPr>
         <w:cr/>
-        <w:t xml:space="preserve">                          BlockingQueue&lt;Runnable&gt; workQueue,</w:t>
+        <w:t xml:space="preserve">                          BlockingQueue&lt;Runnable&gt; </w:t>
+      </w:r>
+      <w:proofErr w:type="spellStart"/>
+      <w:r>
+        <w:rPr>
+          <w:rFonts w:ascii="Tahoma" w:hAnsi="Tahoma" w:cs="Tahoma"/>
+          <w:color w:val="4A4A4A"/>
+        </w:rPr>
+        <w:t>workQueue</w:t>
+      </w:r>
+      <w:proofErr w:type="spellEnd"/>
+      <w:r>
+        <w:rPr>
+          <w:rFonts w:ascii="Tahoma" w:hAnsi="Tahoma" w:cs="Tahoma"/>
+          <w:color w:val="4A4A4A"/>
+        </w:rPr>
+        <w:t>,</w:t>
       </w:r>
       <w:r>
         <w:rPr>
@@ -250,7 +291,23 @@
           <w:color w:val="4A4A4A"/>
         </w:rPr>
         <w:cr/>
-        <w:t xml:space="preserve">                          ThreadFactory threadFactory,</w:t>
+        <w:t xml:space="preserve">                          ThreadFactory </w:t>
+      </w:r>
+      <w:proofErr w:type="spellStart"/>
+      <w:r>
+        <w:rPr>
+          <w:rFonts w:ascii="Tahoma" w:hAnsi="Tahoma" w:cs="Tahoma"/>
+          <w:color w:val="4A4A4A"/>
+        </w:rPr>
+        <w:t>threadFactory</w:t>
+      </w:r>
+      <w:proofErr w:type="spellEnd"/>
+      <w:r>
+        <w:rPr>
+          <w:rFonts w:ascii="Tahoma" w:hAnsi="Tahoma" w:cs="Tahoma"/>
+          <w:color w:val="4A4A4A"/>
+        </w:rPr>
+        <w:t>,</w:t>
       </w:r>
       <w:r>
         <w:rPr>
@@ -359,7 +416,23 @@
           <w:rFonts w:ascii="Tahoma" w:hAnsi="Tahoma" w:cs="Tahoma"/>
           <w:color w:val="4A4A4A"/>
         </w:rPr>
-        <w:t>创建一个线程池需要输入几个参数：</w:t>
+        <w:t>创建一个线程</w:t>
+      </w:r>
+      <w:proofErr w:type="gramStart"/>
+      <w:r>
+        <w:rPr>
+          <w:rFonts w:ascii="Tahoma" w:hAnsi="Tahoma" w:cs="Tahoma"/>
+          <w:color w:val="4A4A4A"/>
+        </w:rPr>
+        <w:t>池需要</w:t>
+      </w:r>
+      <w:proofErr w:type="gramEnd"/>
+      <w:r>
+        <w:rPr>
+          <w:rFonts w:ascii="Tahoma" w:hAnsi="Tahoma" w:cs="Tahoma"/>
+          <w:color w:val="4A4A4A"/>
+        </w:rPr>
+        <w:t>输入几个参数：</w:t>
       </w:r>
     </w:p>
     <w:p>
@@ -391,7 +464,25 @@
           <w:color w:val="4A4A4A"/>
           <w:lang w:eastAsia="zh-CN"/>
         </w:rPr>
-        <w:t>（线程池的基本大小）：当提交一个任务到线程池时，线程池会创建一个线程来执行任务，即使其他空闲的基本线程能够执行新任务也会创建线程，等到需要执行的任务数大于线程池基本大小时就不再创建。</w:t>
+        <w:t>（线程池的基本大小）：当提交一个任务到线程池时，线程池会创建一个线程来执行任务，即使其他空闲的基本线程能够执行新任务也会创建线程，等到需要执行的任务数大于线程</w:t>
+      </w:r>
+      <w:proofErr w:type="gramStart"/>
+      <w:r>
+        <w:rPr>
+          <w:rFonts w:ascii="Tahoma" w:hAnsi="Tahoma" w:cs="Tahoma"/>
+          <w:color w:val="4A4A4A"/>
+          <w:lang w:eastAsia="zh-CN"/>
+        </w:rPr>
+        <w:t>池基本</w:t>
+      </w:r>
+      <w:proofErr w:type="gramEnd"/>
+      <w:r>
+        <w:rPr>
+          <w:rFonts w:ascii="Tahoma" w:hAnsi="Tahoma" w:cs="Tahoma"/>
+          <w:color w:val="4A4A4A"/>
+          <w:lang w:eastAsia="zh-CN"/>
+        </w:rPr>
+        <w:t>大小时就不再创建。</w:t>
       </w:r>
     </w:p>
     <w:p>
@@ -600,7 +691,61 @@
           <w:color w:val="4A4A4A"/>
           <w:lang w:eastAsia="zh-CN"/>
         </w:rPr>
-        <w:t>（线程池最大大小）：线程池允许创建的最大线程数。如果队列满了，并且已创建的线程数小于最大线程数，则线程池会再创建新的线程执行任务。值得注意的是如果使用了无界的任务队列这个参数就没什么效果。</w:t>
+        <w:t>（线程</w:t>
+      </w:r>
+      <w:proofErr w:type="gramStart"/>
+      <w:r>
+        <w:rPr>
+          <w:rFonts w:ascii="Tahoma" w:hAnsi="Tahoma" w:cs="Tahoma"/>
+          <w:color w:val="4A4A4A"/>
+          <w:lang w:eastAsia="zh-CN"/>
+        </w:rPr>
+        <w:t>池最大</w:t>
+      </w:r>
+      <w:proofErr w:type="gramEnd"/>
+      <w:r>
+        <w:rPr>
+          <w:rFonts w:ascii="Tahoma" w:hAnsi="Tahoma" w:cs="Tahoma"/>
+          <w:color w:val="4A4A4A"/>
+          <w:lang w:eastAsia="zh-CN"/>
+        </w:rPr>
+        <w:t>大小）：线程</w:t>
+      </w:r>
+      <w:proofErr w:type="gramStart"/>
+      <w:r>
+        <w:rPr>
+          <w:rFonts w:ascii="Tahoma" w:hAnsi="Tahoma" w:cs="Tahoma"/>
+          <w:color w:val="4A4A4A"/>
+          <w:lang w:eastAsia="zh-CN"/>
+        </w:rPr>
+        <w:t>池允许</w:t>
+      </w:r>
+      <w:proofErr w:type="gramEnd"/>
+      <w:r>
+        <w:rPr>
+          <w:rFonts w:ascii="Tahoma" w:hAnsi="Tahoma" w:cs="Tahoma"/>
+          <w:color w:val="4A4A4A"/>
+          <w:lang w:eastAsia="zh-CN"/>
+        </w:rPr>
+        <w:t>创建的最大线程数。如果队列满了，并且已创建的</w:t>
+      </w:r>
+      <w:proofErr w:type="gramStart"/>
+      <w:r>
+        <w:rPr>
+          <w:rFonts w:ascii="Tahoma" w:hAnsi="Tahoma" w:cs="Tahoma"/>
+          <w:color w:val="4A4A4A"/>
+          <w:lang w:eastAsia="zh-CN"/>
+        </w:rPr>
+        <w:t>线程数</w:t>
+      </w:r>
+      <w:proofErr w:type="gramEnd"/>
+      <w:r>
+        <w:rPr>
+          <w:rFonts w:ascii="Tahoma" w:hAnsi="Tahoma" w:cs="Tahoma"/>
+          <w:color w:val="4A4A4A"/>
+          <w:lang w:eastAsia="zh-CN"/>
+        </w:rPr>
+        <w:t>小于最大线程数，则线程池会再创建新的线程执行任务。值得注意的是如果使用了无界的任务队列这个参数就没什么效果。</w:t>
       </w:r>
     </w:p>
     <w:p>
@@ -743,19 +888,45 @@
         </w:rPr>
         <w:t>拒绝</w:t>
       </w:r>
-      <w:r>
-        <w:rPr>
-          <w:rFonts w:ascii="Tahoma" w:hAnsi="Tahoma" w:cs="Tahoma"/>
-          <w:color w:val="4A4A4A"/>
-        </w:rPr>
-        <w:t>策略）：当队列和线程池都满了，说明线程池处于饱和状态，那么必须采取一种策略处理提交的新任务。这个策略默认情况下是</w:t>
-      </w:r>
-      <w:r>
-        <w:rPr>
-          <w:rFonts w:ascii="Tahoma" w:hAnsi="Tahoma" w:cs="Tahoma"/>
-          <w:color w:val="4A4A4A"/>
-        </w:rPr>
-        <w:t xml:space="preserve"> AbortPolicy</w:t>
+      <w:proofErr w:type="spellStart"/>
+      <w:r>
+        <w:rPr>
+          <w:rFonts w:ascii="Tahoma" w:hAnsi="Tahoma" w:cs="Tahoma"/>
+          <w:color w:val="4A4A4A"/>
+        </w:rPr>
+        <w:t>策略</w:t>
+      </w:r>
+      <w:proofErr w:type="spellEnd"/>
+      <w:r>
+        <w:rPr>
+          <w:rFonts w:ascii="Tahoma" w:hAnsi="Tahoma" w:cs="Tahoma"/>
+          <w:color w:val="4A4A4A"/>
+        </w:rPr>
+        <w:t>）：</w:t>
+      </w:r>
+      <w:proofErr w:type="spellStart"/>
+      <w:r>
+        <w:rPr>
+          <w:rFonts w:ascii="Tahoma" w:hAnsi="Tahoma" w:cs="Tahoma"/>
+          <w:color w:val="4A4A4A"/>
+        </w:rPr>
+        <w:t>当队列和线程池都满了，说明线程池处于饱和状态，那么必须采取一种策略处理提交的新任务。这个策略默认情况下是</w:t>
+      </w:r>
+      <w:proofErr w:type="spellEnd"/>
+      <w:r>
+        <w:rPr>
+          <w:rFonts w:ascii="Tahoma" w:hAnsi="Tahoma" w:cs="Tahoma"/>
+          <w:color w:val="4A4A4A"/>
+        </w:rPr>
+        <w:t xml:space="preserve"> </w:t>
+      </w:r>
+      <w:proofErr w:type="spellStart"/>
+      <w:r>
+        <w:rPr>
+          <w:rFonts w:ascii="Tahoma" w:hAnsi="Tahoma" w:cs="Tahoma"/>
+          <w:color w:val="4A4A4A"/>
+        </w:rPr>
+        <w:t>AbortPolicy</w:t>
       </w:r>
       <w:r>
         <w:rPr>
@@ -764,6 +935,7 @@
         </w:rPr>
         <w:t>，表示无法处理新任务时抛出异常。以下是</w:t>
       </w:r>
+      <w:proofErr w:type="spellEnd"/>
       <w:r>
         <w:rPr>
           <w:rFonts w:ascii="Tahoma" w:hAnsi="Tahoma" w:cs="Tahoma"/>
@@ -794,6 +966,7 @@
           <w:color w:val="4A4A4A"/>
         </w:rPr>
       </w:pPr>
+      <w:proofErr w:type="spellStart"/>
       <w:r>
         <w:rPr>
           <w:rFonts w:ascii="Tahoma" w:hAnsi="Tahoma" w:cs="Tahoma"/>
@@ -806,7 +979,15 @@
           <w:rFonts w:ascii="Tahoma" w:hAnsi="Tahoma" w:cs="Tahoma"/>
           <w:color w:val="4A4A4A"/>
         </w:rPr>
-        <w:t>：直接抛出异常。</w:t>
+        <w:t>：直接抛出异常</w:t>
+      </w:r>
+      <w:proofErr w:type="spellEnd"/>
+      <w:r>
+        <w:rPr>
+          <w:rFonts w:ascii="Tahoma" w:hAnsi="Tahoma" w:cs="Tahoma"/>
+          <w:color w:val="4A4A4A"/>
+        </w:rPr>
+        <w:t>。</w:t>
       </w:r>
     </w:p>
     <w:p>
@@ -824,6 +1005,7 @@
           <w:color w:val="4A4A4A"/>
         </w:rPr>
       </w:pPr>
+      <w:proofErr w:type="spellStart"/>
       <w:r>
         <w:rPr>
           <w:rFonts w:ascii="Tahoma" w:hAnsi="Tahoma" w:cs="Tahoma"/>
@@ -836,7 +1018,15 @@
           <w:rFonts w:ascii="Tahoma" w:hAnsi="Tahoma" w:cs="Tahoma"/>
           <w:color w:val="4A4A4A"/>
         </w:rPr>
-        <w:t>：只用调用者所在线程来运行任务。</w:t>
+        <w:t>：只用调用者所在线程来运行任务</w:t>
+      </w:r>
+      <w:proofErr w:type="spellEnd"/>
+      <w:r>
+        <w:rPr>
+          <w:rFonts w:ascii="Tahoma" w:hAnsi="Tahoma" w:cs="Tahoma"/>
+          <w:color w:val="4A4A4A"/>
+        </w:rPr>
+        <w:t>。</w:t>
       </w:r>
     </w:p>
     <w:p>
@@ -854,6 +1044,7 @@
           <w:color w:val="4A4A4A"/>
         </w:rPr>
       </w:pPr>
+      <w:proofErr w:type="spellStart"/>
       <w:r>
         <w:rPr>
           <w:rFonts w:ascii="Tahoma" w:hAnsi="Tahoma" w:cs="Tahoma"/>
@@ -866,7 +1057,15 @@
           <w:rFonts w:ascii="Tahoma" w:hAnsi="Tahoma" w:cs="Tahoma"/>
           <w:color w:val="4A4A4A"/>
         </w:rPr>
-        <w:t>：丢弃队列里最近的一个任务，并执行当前任务。</w:t>
+        <w:t>：丢弃队列里最近的一个任务，并执行当前任务</w:t>
+      </w:r>
+      <w:proofErr w:type="spellEnd"/>
+      <w:r>
+        <w:rPr>
+          <w:rFonts w:ascii="Tahoma" w:hAnsi="Tahoma" w:cs="Tahoma"/>
+          <w:color w:val="4A4A4A"/>
+        </w:rPr>
+        <w:t>。</w:t>
       </w:r>
     </w:p>
     <w:p>
@@ -884,6 +1083,7 @@
           <w:color w:val="4A4A4A"/>
         </w:rPr>
       </w:pPr>
+      <w:proofErr w:type="spellStart"/>
       <w:r>
         <w:rPr>
           <w:rFonts w:ascii="Tahoma" w:hAnsi="Tahoma" w:cs="Tahoma"/>
@@ -896,7 +1096,15 @@
           <w:rFonts w:ascii="Tahoma" w:hAnsi="Tahoma" w:cs="Tahoma"/>
           <w:color w:val="4A4A4A"/>
         </w:rPr>
-        <w:t>：不处理，丢弃掉。</w:t>
+        <w:t>：不处理，丢弃掉</w:t>
+      </w:r>
+      <w:proofErr w:type="spellEnd"/>
+      <w:r>
+        <w:rPr>
+          <w:rFonts w:ascii="Tahoma" w:hAnsi="Tahoma" w:cs="Tahoma"/>
+          <w:color w:val="4A4A4A"/>
+        </w:rPr>
+        <w:t>。</w:t>
       </w:r>
     </w:p>
     <w:p>
@@ -1012,6 +1220,7 @@
         <w:rPr>
           <w:rFonts w:ascii="Tahoma" w:hAnsi="Tahoma" w:cs="Tahoma"/>
           <w:color w:val="4A4A4A"/>
+          <w:lang w:eastAsia="zh-CN"/>
         </w:rPr>
       </w:pPr>
     </w:p>
@@ -1142,7 +1351,23 @@
           <w:rFonts w:ascii="Tahoma" w:hAnsi="Tahoma" w:cs="Tahoma"/>
           <w:color w:val="4A4A4A"/>
         </w:rPr>
-        <w:t>方法没有返回值，所以无法判断任务是否被线程池执行成功</w:t>
+        <w:t>方法没有返回值，所以无法判断任务是否被线程</w:t>
+      </w:r>
+      <w:proofErr w:type="gramStart"/>
+      <w:r>
+        <w:rPr>
+          <w:rFonts w:ascii="Tahoma" w:hAnsi="Tahoma" w:cs="Tahoma"/>
+          <w:color w:val="4A4A4A"/>
+        </w:rPr>
+        <w:t>池执行</w:t>
+      </w:r>
+      <w:proofErr w:type="gramEnd"/>
+      <w:r>
+        <w:rPr>
+          <w:rFonts w:ascii="Tahoma" w:hAnsi="Tahoma" w:cs="Tahoma"/>
+          <w:color w:val="4A4A4A"/>
+        </w:rPr>
+        <w:t>成功</w:t>
       </w:r>
       <w:r>
         <w:rPr>
@@ -1446,12 +1671,21 @@
         </w:rPr>
         <w:t>只要调用了这两个关闭方法的其中一个，</w:t>
       </w:r>
-      <w:r>
-        <w:rPr>
-          <w:rFonts w:ascii="Tahoma" w:hAnsi="Tahoma" w:cs="Tahoma"/>
-          <w:color w:val="4A4A4A"/>
-        </w:rPr>
-        <w:t xml:space="preserve">isShutdown </w:t>
+      <w:proofErr w:type="spellStart"/>
+      <w:r>
+        <w:rPr>
+          <w:rFonts w:ascii="Tahoma" w:hAnsi="Tahoma" w:cs="Tahoma"/>
+          <w:color w:val="4A4A4A"/>
+        </w:rPr>
+        <w:t>isShutdown</w:t>
+      </w:r>
+      <w:proofErr w:type="spellEnd"/>
+      <w:r>
+        <w:rPr>
+          <w:rFonts w:ascii="Tahoma" w:hAnsi="Tahoma" w:cs="Tahoma"/>
+          <w:color w:val="4A4A4A"/>
+        </w:rPr>
+        <w:t xml:space="preserve"> </w:t>
       </w:r>
       <w:r>
         <w:rPr>
@@ -1493,7 +1727,23 @@
           <w:rFonts w:ascii="Tahoma" w:hAnsi="Tahoma" w:cs="Tahoma"/>
           <w:color w:val="4A4A4A"/>
         </w:rPr>
-        <w:t xml:space="preserve"> isTerminaed </w:t>
+        <w:t xml:space="preserve"> </w:t>
+      </w:r>
+      <w:proofErr w:type="spellStart"/>
+      <w:r>
+        <w:rPr>
+          <w:rFonts w:ascii="Tahoma" w:hAnsi="Tahoma" w:cs="Tahoma"/>
+          <w:color w:val="4A4A4A"/>
+        </w:rPr>
+        <w:t>isTerminaed</w:t>
+      </w:r>
+      <w:proofErr w:type="spellEnd"/>
+      <w:r>
+        <w:rPr>
+          <w:rFonts w:ascii="Tahoma" w:hAnsi="Tahoma" w:cs="Tahoma"/>
+          <w:color w:val="4A4A4A"/>
+        </w:rPr>
+        <w:t xml:space="preserve"> </w:t>
       </w:r>
       <w:r>
         <w:rPr>
@@ -1514,7 +1764,23 @@
           <w:rFonts w:ascii="Tahoma" w:hAnsi="Tahoma" w:cs="Tahoma"/>
           <w:color w:val="4A4A4A"/>
         </w:rPr>
-        <w:t>。至于我们应该调用哪一种方法来关闭线程池，应该由提交到线程池的任务特性决定，通常调用</w:t>
+        <w:t>。至于我们应该</w:t>
+      </w:r>
+      <w:proofErr w:type="gramStart"/>
+      <w:r>
+        <w:rPr>
+          <w:rFonts w:ascii="Tahoma" w:hAnsi="Tahoma" w:cs="Tahoma"/>
+          <w:color w:val="4A4A4A"/>
+        </w:rPr>
+        <w:t>调用哪</w:t>
+      </w:r>
+      <w:proofErr w:type="gramEnd"/>
+      <w:r>
+        <w:rPr>
+          <w:rFonts w:ascii="Tahoma" w:hAnsi="Tahoma" w:cs="Tahoma"/>
+          <w:color w:val="4A4A4A"/>
+        </w:rPr>
+        <w:t>一种方法来关闭线程池，应该由提交到线程池的任务特性决定，通常调用</w:t>
       </w:r>
       <w:r>
         <w:rPr>
@@ -1622,6 +1888,7 @@
           <w:color w:val="353535"/>
           <w:sz w:val="33"/>
           <w:szCs w:val="33"/>
+          <w:lang w:eastAsia="zh-CN"/>
         </w:rPr>
       </w:pPr>
       <w:r>
@@ -1632,6 +1899,7 @@
           <w:color w:val="353535"/>
           <w:sz w:val="33"/>
           <w:szCs w:val="33"/>
+          <w:lang w:eastAsia="zh-CN"/>
         </w:rPr>
         <w:t xml:space="preserve">3. </w:t>
       </w:r>
@@ -1643,6 +1911,7 @@
           <w:color w:val="353535"/>
           <w:sz w:val="33"/>
           <w:szCs w:val="33"/>
+          <w:lang w:eastAsia="zh-CN"/>
         </w:rPr>
         <w:t>线程池的分析</w:t>
       </w:r>
@@ -1677,15 +1946,13 @@
       </w:pPr>
       <w:r>
         <w:rPr>
-          <w:rFonts w:ascii="Tahoma" w:hAnsi="Tahoma" w:cs="Tahoma"/>
           <w:noProof/>
-          <w:color w:val="4A4A4A"/>
         </w:rPr>
         <w:drawing>
-          <wp:inline distT="0" distB="0" distL="0" distR="0" wp14:anchorId="75906A5A" wp14:editId="316F2DCC">
-            <wp:extent cx="4762500" cy="2789555"/>
+          <wp:inline distT="0" distB="0" distL="0" distR="0" wp14:anchorId="64384590" wp14:editId="5F875806">
+            <wp:extent cx="3657600" cy="3285913"/>
             <wp:effectExtent l="0" t="0" r="0" b="0"/>
-            <wp:docPr id="7" name="图片 7"/>
+            <wp:docPr id="2" name="图片 2"/>
             <wp:cNvGraphicFramePr>
               <a:graphicFrameLocks xmlns:a="http://schemas.openxmlformats.org/drawingml/2006/main" noChangeAspect="1"/>
             </wp:cNvGraphicFramePr>
@@ -1714,7 +1981,7 @@
                   <pic:spPr bwMode="auto">
                     <a:xfrm>
                       <a:off x="0" y="0"/>
-                      <a:ext cx="4762500" cy="2789555"/>
+                      <a:ext cx="3713804" cy="3336405"/>
                     </a:xfrm>
                     <a:prstGeom prst="rect">
                       <a:avLst/>
@@ -1746,6 +2013,7 @@
           <w:rFonts w:ascii="Tahoma" w:hAnsi="Tahoma" w:cs="Tahoma"/>
           <w:color w:val="4A4A4A"/>
         </w:rPr>
+        <w:lastRenderedPageBreak/>
         <w:t>从上图我们可以看出，当提交一个新任务到线程池时，线程池的处理流程如下：</w:t>
       </w:r>
     </w:p>
@@ -1770,9 +2038,18 @@
           <w:color w:val="4A4A4A"/>
           <w:lang w:eastAsia="zh-CN"/>
         </w:rPr>
-        <w:lastRenderedPageBreak/>
-        <w:t>首先线程池判断</w:t>
-      </w:r>
+        <w:t>首先线程</w:t>
+      </w:r>
+      <w:proofErr w:type="gramStart"/>
+      <w:r>
+        <w:rPr>
+          <w:rFonts w:ascii="Tahoma" w:hAnsi="Tahoma" w:cs="Tahoma"/>
+          <w:color w:val="4A4A4A"/>
+          <w:lang w:eastAsia="zh-CN"/>
+        </w:rPr>
+        <w:t>池判断</w:t>
+      </w:r>
+      <w:proofErr w:type="gramEnd"/>
       <w:r>
         <w:rPr>
           <w:rStyle w:val="af0"/>
@@ -1780,15 +2057,34 @@
           <w:color w:val="4A4A4A"/>
           <w:lang w:eastAsia="zh-CN"/>
         </w:rPr>
-        <w:t>基本线程池</w:t>
-      </w:r>
-      <w:r>
-        <w:rPr>
-          <w:rFonts w:ascii="Tahoma" w:hAnsi="Tahoma" w:cs="Tahoma"/>
-          <w:color w:val="4A4A4A"/>
-          <w:lang w:eastAsia="zh-CN"/>
-        </w:rPr>
-        <w:t>是否已满？没满，创建一个工作线程来执行任务。满了，则进入下个流程。</w:t>
+        <w:t>基本线程</w:t>
+      </w:r>
+      <w:proofErr w:type="gramStart"/>
+      <w:r>
+        <w:rPr>
+          <w:rStyle w:val="af0"/>
+          <w:rFonts w:ascii="Tahoma" w:hAnsi="Tahoma" w:cs="Tahoma"/>
+          <w:color w:val="4A4A4A"/>
+          <w:lang w:eastAsia="zh-CN"/>
+        </w:rPr>
+        <w:t>池</w:t>
+      </w:r>
+      <w:r>
+        <w:rPr>
+          <w:rFonts w:ascii="Tahoma" w:hAnsi="Tahoma" w:cs="Tahoma"/>
+          <w:color w:val="4A4A4A"/>
+          <w:lang w:eastAsia="zh-CN"/>
+        </w:rPr>
+        <w:t>是否</w:t>
+      </w:r>
+      <w:proofErr w:type="gramEnd"/>
+      <w:r>
+        <w:rPr>
+          <w:rFonts w:ascii="Tahoma" w:hAnsi="Tahoma" w:cs="Tahoma"/>
+          <w:color w:val="4A4A4A"/>
+          <w:lang w:eastAsia="zh-CN"/>
+        </w:rPr>
+        <w:t>已满？没满，创建一个工作线程来执行任务。满了，则进入下个流程。</w:t>
       </w:r>
     </w:p>
     <w:p>
@@ -1812,8 +2108,18 @@
           <w:color w:val="4A4A4A"/>
           <w:lang w:eastAsia="zh-CN"/>
         </w:rPr>
-        <w:t>其次线程池判断</w:t>
-      </w:r>
+        <w:t>其次线程</w:t>
+      </w:r>
+      <w:proofErr w:type="gramStart"/>
+      <w:r>
+        <w:rPr>
+          <w:rFonts w:ascii="Tahoma" w:hAnsi="Tahoma" w:cs="Tahoma"/>
+          <w:color w:val="4A4A4A"/>
+          <w:lang w:eastAsia="zh-CN"/>
+        </w:rPr>
+        <w:t>池判断</w:t>
+      </w:r>
+      <w:proofErr w:type="gramEnd"/>
       <w:r>
         <w:rPr>
           <w:rStyle w:val="af0"/>
@@ -1853,8 +2159,18 @@
           <w:color w:val="4A4A4A"/>
           <w:lang w:eastAsia="zh-CN"/>
         </w:rPr>
-        <w:t>最后线程池判断</w:t>
-      </w:r>
+        <w:t>最后线程</w:t>
+      </w:r>
+      <w:proofErr w:type="gramStart"/>
+      <w:r>
+        <w:rPr>
+          <w:rFonts w:ascii="Tahoma" w:hAnsi="Tahoma" w:cs="Tahoma"/>
+          <w:color w:val="4A4A4A"/>
+          <w:lang w:eastAsia="zh-CN"/>
+        </w:rPr>
+        <w:t>池判断</w:t>
+      </w:r>
+      <w:proofErr w:type="gramEnd"/>
       <w:r>
         <w:rPr>
           <w:rStyle w:val="af0"/>
@@ -1862,15 +2178,34 @@
           <w:color w:val="4A4A4A"/>
           <w:lang w:eastAsia="zh-CN"/>
         </w:rPr>
-        <w:t>整个线程池</w:t>
-      </w:r>
-      <w:r>
-        <w:rPr>
-          <w:rFonts w:ascii="Tahoma" w:hAnsi="Tahoma" w:cs="Tahoma"/>
-          <w:color w:val="4A4A4A"/>
-          <w:lang w:eastAsia="zh-CN"/>
-        </w:rPr>
-        <w:t>是否已满？没满，则创建一个新的工作线程来执行任务，满了，则交给饱和策略来处理这个任务。</w:t>
+        <w:t>整个线程</w:t>
+      </w:r>
+      <w:proofErr w:type="gramStart"/>
+      <w:r>
+        <w:rPr>
+          <w:rStyle w:val="af0"/>
+          <w:rFonts w:ascii="Tahoma" w:hAnsi="Tahoma" w:cs="Tahoma"/>
+          <w:color w:val="4A4A4A"/>
+          <w:lang w:eastAsia="zh-CN"/>
+        </w:rPr>
+        <w:t>池</w:t>
+      </w:r>
+      <w:r>
+        <w:rPr>
+          <w:rFonts w:ascii="Tahoma" w:hAnsi="Tahoma" w:cs="Tahoma"/>
+          <w:color w:val="4A4A4A"/>
+          <w:lang w:eastAsia="zh-CN"/>
+        </w:rPr>
+        <w:t>是否</w:t>
+      </w:r>
+      <w:proofErr w:type="gramEnd"/>
+      <w:r>
+        <w:rPr>
+          <w:rFonts w:ascii="Tahoma" w:hAnsi="Tahoma" w:cs="Tahoma"/>
+          <w:color w:val="4A4A4A"/>
+          <w:lang w:eastAsia="zh-CN"/>
+        </w:rPr>
+        <w:t>已满？没满，则创建一个新的工作线程来执行任务，满了，则交给饱和策略来处理这个任务。</w:t>
       </w:r>
     </w:p>
     <w:p>
@@ -1880,19 +2215,31 @@
         <w:ind w:left="720"/>
         <w:jc w:val="both"/>
         <w:rPr>
-          <w:rFonts w:ascii="Tahoma" w:hAnsi="Tahoma" w:cs="Tahoma" w:hint="eastAsia"/>
-          <w:color w:val="4A4A4A"/>
-          <w:lang w:eastAsia="zh-CN"/>
-        </w:rPr>
-      </w:pPr>
-      <w:r>
-        <w:rPr>
-          <w:rFonts w:ascii="Tahoma" w:hAnsi="Tahoma" w:cs="Tahoma"/>
-          <w:color w:val="4A4A4A"/>
-          <w:lang w:eastAsia="zh-CN"/>
-        </w:rPr>
-        <w:t>java.util.concurrent.ThreadPoolExecutor#execute</w:t>
-      </w:r>
+          <w:rFonts w:ascii="Tahoma" w:hAnsi="Tahoma" w:cs="Tahoma"/>
+          <w:color w:val="4A4A4A"/>
+          <w:lang w:eastAsia="zh-CN"/>
+        </w:rPr>
+      </w:pPr>
+      <w:proofErr w:type="spellStart"/>
+      <w:proofErr w:type="gramStart"/>
+      <w:r>
+        <w:rPr>
+          <w:rFonts w:ascii="Tahoma" w:hAnsi="Tahoma" w:cs="Tahoma"/>
+          <w:color w:val="4A4A4A"/>
+          <w:lang w:eastAsia="zh-CN"/>
+        </w:rPr>
+        <w:t>java.util</w:t>
+      </w:r>
+      <w:proofErr w:type="gramEnd"/>
+      <w:r>
+        <w:rPr>
+          <w:rFonts w:ascii="Tahoma" w:hAnsi="Tahoma" w:cs="Tahoma"/>
+          <w:color w:val="4A4A4A"/>
+          <w:lang w:eastAsia="zh-CN"/>
+        </w:rPr>
+        <w:t>.concurrent.ThreadPoolExecutor#execute</w:t>
+      </w:r>
+      <w:proofErr w:type="spellEnd"/>
     </w:p>
     <w:p>
       <w:pPr>
@@ -1901,7 +2248,7 @@
         <w:ind w:left="360"/>
         <w:jc w:val="both"/>
         <w:rPr>
-          <w:rFonts w:ascii="Tahoma" w:hAnsi="Tahoma" w:cs="Tahoma" w:hint="eastAsia"/>
+          <w:rFonts w:ascii="Tahoma" w:hAnsi="Tahoma" w:cs="Tahoma"/>
           <w:color w:val="4A4A4A"/>
           <w:lang w:eastAsia="zh-CN"/>
         </w:rPr>
@@ -2006,7 +2353,28 @@
           <w:rFonts w:ascii="Tahoma" w:hAnsi="Tahoma" w:cs="Tahoma"/>
           <w:color w:val="4A4A4A"/>
         </w:rPr>
-        <w:t>密集型任务。任务性质不同的任务可以用不同规模的线程池分开处理。</w:t>
+        <w:t>密集型任务</w:t>
+      </w:r>
+      <w:r>
+        <w:rPr>
+          <w:rFonts w:ascii="Tahoma" w:hAnsi="Tahoma" w:cs="Tahoma" w:hint="eastAsia"/>
+          <w:color w:val="4A4A4A"/>
+        </w:rPr>
+        <w:t>，</w:t>
+      </w:r>
+      <w:r>
+        <w:rPr>
+          <w:rFonts w:ascii="Tahoma" w:hAnsi="Tahoma" w:cs="Tahoma"/>
+          <w:color w:val="4A4A4A"/>
+        </w:rPr>
+        <w:t>混合型任务</w:t>
+      </w:r>
+      <w:r>
+        <w:rPr>
+          <w:rFonts w:ascii="Tahoma" w:hAnsi="Tahoma" w:cs="Tahoma"/>
+          <w:color w:val="4A4A4A"/>
+        </w:rPr>
+        <w:t>。任务性质不同的任务可以用不同规模的线程池分开处理。</w:t>
       </w:r>
     </w:p>
     <w:p>
@@ -2016,7 +2384,7 @@
         <w:ind w:firstLineChars="200" w:firstLine="480"/>
         <w:jc w:val="both"/>
         <w:rPr>
-          <w:rFonts w:ascii="Tahoma" w:hAnsi="Tahoma" w:cs="Tahoma"/>
+          <w:rFonts w:ascii="Tahoma" w:hAnsi="Tahoma" w:cs="Tahoma" w:hint="eastAsia"/>
           <w:color w:val="4A4A4A"/>
         </w:rPr>
       </w:pPr>
@@ -2041,12 +2409,28 @@
         </w:rPr>
         <w:t xml:space="preserve"> Ncpu+1 </w:t>
       </w:r>
-      <w:r>
-        <w:rPr>
-          <w:rFonts w:ascii="Tahoma" w:hAnsi="Tahoma" w:cs="Tahoma"/>
-          <w:color w:val="4A4A4A"/>
-        </w:rPr>
-        <w:t>个线程的线程池。</w:t>
+      <w:proofErr w:type="gramStart"/>
+      <w:r>
+        <w:rPr>
+          <w:rFonts w:ascii="Tahoma" w:hAnsi="Tahoma" w:cs="Tahoma"/>
+          <w:color w:val="4A4A4A"/>
+        </w:rPr>
+        <w:t>个</w:t>
+      </w:r>
+      <w:proofErr w:type="gramEnd"/>
+      <w:r>
+        <w:rPr>
+          <w:rFonts w:ascii="Tahoma" w:hAnsi="Tahoma" w:cs="Tahoma"/>
+          <w:color w:val="4A4A4A"/>
+        </w:rPr>
+        <w:t>线程的线程池</w:t>
+      </w:r>
+      <w:r>
+        <w:rPr>
+          <w:rFonts w:ascii="Tahoma" w:hAnsi="Tahoma" w:cs="Tahoma" w:hint="eastAsia"/>
+          <w:color w:val="4A4A4A"/>
+        </w:rPr>
+        <w:t>。</w:t>
       </w:r>
     </w:p>
     <w:p>
@@ -2114,7 +2498,23 @@
           <w:rFonts w:ascii="Tahoma" w:hAnsi="Tahoma" w:cs="Tahoma"/>
           <w:color w:val="4A4A4A"/>
         </w:rPr>
-        <w:t>空闲时间就越长，那么线程数应该设置越大，这样才能更好的利用</w:t>
+        <w:t>空闲时间就越长，那么</w:t>
+      </w:r>
+      <w:proofErr w:type="gramStart"/>
+      <w:r>
+        <w:rPr>
+          <w:rFonts w:ascii="Tahoma" w:hAnsi="Tahoma" w:cs="Tahoma"/>
+          <w:color w:val="4A4A4A"/>
+        </w:rPr>
+        <w:t>线程数</w:t>
+      </w:r>
+      <w:proofErr w:type="gramEnd"/>
+      <w:r>
+        <w:rPr>
+          <w:rFonts w:ascii="Tahoma" w:hAnsi="Tahoma" w:cs="Tahoma"/>
+          <w:color w:val="4A4A4A"/>
+        </w:rPr>
+        <w:t>应该设置越大，这样才能更好的利用</w:t>
       </w:r>
       <w:r>
         <w:rPr>
@@ -2142,8 +2542,17 @@
           <w:rFonts w:ascii="Tahoma" w:hAnsi="Tahoma" w:cs="Tahoma"/>
           <w:color w:val="4A4A4A"/>
         </w:rPr>
-        <w:t xml:space="preserve"> 2*Ncpu</w:t>
-      </w:r>
+        <w:t xml:space="preserve"> 2*</w:t>
+      </w:r>
+      <w:proofErr w:type="spellStart"/>
+      <w:r>
+        <w:rPr>
+          <w:rFonts w:ascii="Tahoma" w:hAnsi="Tahoma" w:cs="Tahoma"/>
+          <w:color w:val="4A4A4A"/>
+        </w:rPr>
+        <w:t>Ncpu</w:t>
+      </w:r>
+      <w:proofErr w:type="spellEnd"/>
       <w:r>
         <w:rPr>
           <w:rFonts w:ascii="Tahoma" w:hAnsi="Tahoma" w:cs="Tahoma"/>
@@ -2158,7 +2567,7 @@
         <w:spacing w:before="120" w:after="0"/>
         <w:ind w:firstLineChars="200" w:firstLine="480"/>
         <w:rPr>
-          <w:rFonts w:ascii="Tahoma" w:eastAsia="宋体" w:hAnsi="Tahoma" w:cs="Tahoma"/>
+          <w:rFonts w:ascii="Tahoma" w:eastAsia="宋体" w:hAnsi="Tahoma" w:cs="Tahoma" w:hint="eastAsia"/>
           <w:color w:val="4A4A4A"/>
           <w:lang w:eastAsia="zh-CN"/>
         </w:rPr>
@@ -2215,18 +2624,6 @@
           <w:color w:val="4A4A4A"/>
         </w:rPr>
       </w:pPr>
-    </w:p>
-    <w:p>
-      <w:pPr>
-        <w:pStyle w:val="af"/>
-        <w:shd w:val="clear" w:color="auto" w:fill="FFFFFF"/>
-        <w:ind w:firstLineChars="200" w:firstLine="480"/>
-        <w:jc w:val="both"/>
-        <w:rPr>
-          <w:rFonts w:ascii="Tahoma" w:hAnsi="Tahoma" w:cs="Tahoma"/>
-          <w:color w:val="4A4A4A"/>
-        </w:rPr>
-      </w:pPr>
       <w:r>
         <w:rPr>
           <w:rFonts w:ascii="Tahoma" w:hAnsi="Tahoma" w:cs="Tahoma"/>
@@ -2239,7 +2636,39 @@
           <w:rFonts w:ascii="Tahoma" w:hAnsi="Tahoma" w:cs="Tahoma"/>
           <w:color w:val="4A4A4A"/>
         </w:rPr>
-        <w:t xml:space="preserve"> Runtime.getRuntime().availableProcessors() </w:t>
+        <w:t xml:space="preserve"> </w:t>
+      </w:r>
+      <w:proofErr w:type="spellStart"/>
+      <w:r>
+        <w:rPr>
+          <w:rFonts w:ascii="Tahoma" w:hAnsi="Tahoma" w:cs="Tahoma"/>
+          <w:color w:val="4A4A4A"/>
+        </w:rPr>
+        <w:t>Runtime.getRuntime</w:t>
+      </w:r>
+      <w:proofErr w:type="spellEnd"/>
+      <w:r>
+        <w:rPr>
+          <w:rFonts w:ascii="Tahoma" w:hAnsi="Tahoma" w:cs="Tahoma"/>
+          <w:color w:val="4A4A4A"/>
+        </w:rPr>
+        <w:t>().</w:t>
+      </w:r>
+      <w:proofErr w:type="spellStart"/>
+      <w:r>
+        <w:rPr>
+          <w:rFonts w:ascii="Tahoma" w:hAnsi="Tahoma" w:cs="Tahoma"/>
+          <w:color w:val="4A4A4A"/>
+        </w:rPr>
+        <w:t>availableProcessors</w:t>
+      </w:r>
+      <w:proofErr w:type="spellEnd"/>
+      <w:r>
+        <w:rPr>
+          <w:rFonts w:ascii="Tahoma" w:hAnsi="Tahoma" w:cs="Tahoma"/>
+          <w:color w:val="4A4A4A"/>
+        </w:rPr>
+        <w:t xml:space="preserve">() </w:t>
       </w:r>
       <w:r>
         <w:rPr>
@@ -2428,6 +2857,7 @@
           <w:lang w:eastAsia="zh-CN"/>
         </w:rPr>
       </w:pPr>
+      <w:proofErr w:type="spellStart"/>
       <w:r>
         <w:rPr>
           <w:rFonts w:ascii="Tahoma" w:hAnsi="Tahoma" w:cs="Tahoma"/>
@@ -2436,13 +2866,50 @@
         </w:rPr>
         <w:t>largestPoolSize</w:t>
       </w:r>
-      <w:r>
-        <w:rPr>
-          <w:rFonts w:ascii="Tahoma" w:hAnsi="Tahoma" w:cs="Tahoma"/>
-          <w:color w:val="4A4A4A"/>
-          <w:lang w:eastAsia="zh-CN"/>
-        </w:rPr>
-        <w:t>：线程池曾经创建过的最大线程数量。通过这个数据可以知道线程池是否满过。如等于线程池的最大大小，则表示线程池曾经满了。</w:t>
+      <w:proofErr w:type="spellEnd"/>
+      <w:r>
+        <w:rPr>
+          <w:rFonts w:ascii="Tahoma" w:hAnsi="Tahoma" w:cs="Tahoma"/>
+          <w:color w:val="4A4A4A"/>
+          <w:lang w:eastAsia="zh-CN"/>
+        </w:rPr>
+        <w:t>：线程</w:t>
+      </w:r>
+      <w:proofErr w:type="gramStart"/>
+      <w:r>
+        <w:rPr>
+          <w:rFonts w:ascii="Tahoma" w:hAnsi="Tahoma" w:cs="Tahoma"/>
+          <w:color w:val="4A4A4A"/>
+          <w:lang w:eastAsia="zh-CN"/>
+        </w:rPr>
+        <w:t>池曾经</w:t>
+      </w:r>
+      <w:proofErr w:type="gramEnd"/>
+      <w:r>
+        <w:rPr>
+          <w:rFonts w:ascii="Tahoma" w:hAnsi="Tahoma" w:cs="Tahoma"/>
+          <w:color w:val="4A4A4A"/>
+          <w:lang w:eastAsia="zh-CN"/>
+        </w:rPr>
+        <w:t>创建过的最大线程数量。通过这个数据可以知道线程池是否满过。如等于线程池的最大大小，则表示线程</w:t>
+      </w:r>
+      <w:proofErr w:type="gramStart"/>
+      <w:r>
+        <w:rPr>
+          <w:rFonts w:ascii="Tahoma" w:hAnsi="Tahoma" w:cs="Tahoma"/>
+          <w:color w:val="4A4A4A"/>
+          <w:lang w:eastAsia="zh-CN"/>
+        </w:rPr>
+        <w:t>池曾经满</w:t>
+      </w:r>
+      <w:proofErr w:type="gramEnd"/>
+      <w:r>
+        <w:rPr>
+          <w:rFonts w:ascii="Tahoma" w:hAnsi="Tahoma" w:cs="Tahoma"/>
+          <w:color w:val="4A4A4A"/>
+          <w:lang w:eastAsia="zh-CN"/>
+        </w:rPr>
+        <w:t>了。</w:t>
       </w:r>
     </w:p>
     <w:p>
@@ -2475,7 +2942,25 @@
           <w:color w:val="4A4A4A"/>
           <w:lang w:eastAsia="zh-CN"/>
         </w:rPr>
-        <w:t>线程池的线程数量。如果线程池不销毁的话，池里的线程不会自动销毁，所以这个大小只增不</w:t>
+        <w:t>线程池的线程数量。如果</w:t>
+      </w:r>
+      <w:proofErr w:type="gramStart"/>
+      <w:r>
+        <w:rPr>
+          <w:rFonts w:ascii="Tahoma" w:hAnsi="Tahoma" w:cs="Tahoma"/>
+          <w:color w:val="4A4A4A"/>
+          <w:lang w:eastAsia="zh-CN"/>
+        </w:rPr>
+        <w:t>线程池不销毁</w:t>
+      </w:r>
+      <w:proofErr w:type="gramEnd"/>
+      <w:r>
+        <w:rPr>
+          <w:rFonts w:ascii="Tahoma" w:hAnsi="Tahoma" w:cs="Tahoma"/>
+          <w:color w:val="4A4A4A"/>
+          <w:lang w:eastAsia="zh-CN"/>
+        </w:rPr>
+        <w:t>的话，池里的线程不会自动销毁，所以这个大小只增不</w:t>
       </w:r>
       <w:r>
         <w:rPr>
@@ -2500,16 +2985,32 @@
         <w:shd w:val="clear" w:color="auto" w:fill="FFFFFF"/>
         <w:jc w:val="both"/>
         <w:rPr>
-          <w:rFonts w:ascii="Tahoma" w:hAnsi="Tahoma" w:cs="Tahoma" w:hint="eastAsia"/>
-          <w:color w:val="4A4A4A"/>
-        </w:rPr>
-      </w:pPr>
-      <w:r>
-        <w:rPr>
-          <w:rFonts w:ascii="Tahoma" w:hAnsi="Tahoma" w:cs="Tahoma"/>
-          <w:color w:val="4A4A4A"/>
-        </w:rPr>
-        <w:t>通过扩展线程池进行监控。通过继承线程池并重写线程池的</w:t>
+          <w:rFonts w:ascii="Tahoma" w:hAnsi="Tahoma" w:cs="Tahoma"/>
+          <w:color w:val="4A4A4A"/>
+        </w:rPr>
+      </w:pPr>
+      <w:r>
+        <w:rPr>
+          <w:rFonts w:ascii="Tahoma" w:hAnsi="Tahoma" w:cs="Tahoma"/>
+          <w:color w:val="4A4A4A"/>
+        </w:rPr>
+        <w:t>通过扩展线程池进行监控。通过继承</w:t>
+      </w:r>
+      <w:proofErr w:type="gramStart"/>
+      <w:r>
+        <w:rPr>
+          <w:rFonts w:ascii="Tahoma" w:hAnsi="Tahoma" w:cs="Tahoma"/>
+          <w:color w:val="4A4A4A"/>
+        </w:rPr>
+        <w:t>线程池并重写</w:t>
+      </w:r>
+      <w:proofErr w:type="gramEnd"/>
+      <w:r>
+        <w:rPr>
+          <w:rFonts w:ascii="Tahoma" w:hAnsi="Tahoma" w:cs="Tahoma"/>
+          <w:color w:val="4A4A4A"/>
+        </w:rPr>
+        <w:t>线程池的</w:t>
       </w:r>
       <w:r>
         <w:rPr>
@@ -2638,24 +3139,36 @@
           <w:color w:val="4D4D4D"/>
           <w:lang w:eastAsia="zh-CN"/>
         </w:rPr>
-        <w:t>如果一个任务的线程池资源耗尽，也不会影响另外一个任务的线程池。</w:t>
-      </w:r>
+        <w:t>如果一个任务的线程</w:t>
+      </w:r>
+      <w:proofErr w:type="gramStart"/>
       <w:r>
         <w:rPr>
           <w:rFonts w:ascii="Arial" w:eastAsia="宋体" w:hAnsi="Arial" w:cs="Arial"/>
           <w:color w:val="4D4D4D"/>
           <w:lang w:eastAsia="zh-CN"/>
         </w:rPr>
-        <w:t>H</w:t>
-      </w:r>
+        <w:t>池资源</w:t>
+      </w:r>
+      <w:proofErr w:type="gramEnd"/>
       <w:r>
         <w:rPr>
           <w:rFonts w:ascii="Arial" w:eastAsia="宋体" w:hAnsi="Arial" w:cs="Arial"/>
           <w:color w:val="4D4D4D"/>
           <w:lang w:eastAsia="zh-CN"/>
         </w:rPr>
-        <w:t>ystrix</w:t>
-      </w:r>
+        <w:t>耗尽，也不会影响另外一个任务的线程池。</w:t>
+      </w:r>
+      <w:proofErr w:type="spellStart"/>
+      <w:r>
+        <w:rPr>
+          <w:rFonts w:ascii="Arial" w:eastAsia="宋体" w:hAnsi="Arial" w:cs="Arial"/>
+          <w:color w:val="4D4D4D"/>
+          <w:lang w:eastAsia="zh-CN"/>
+        </w:rPr>
+        <w:t>Hystrix</w:t>
+      </w:r>
+      <w:proofErr w:type="spellEnd"/>
       <w:r>
         <w:rPr>
           <w:rFonts w:ascii="Arial" w:eastAsia="宋体" w:hAnsi="Arial" w:cs="Arial"/>
@@ -2679,7 +3192,7 @@
         <w:spacing w:after="240"/>
         <w:ind w:firstLineChars="200" w:firstLine="480"/>
         <w:rPr>
-          <w:rFonts w:ascii="Arial" w:eastAsia="宋体" w:hAnsi="Arial" w:cs="Arial" w:hint="eastAsia"/>
+          <w:rFonts w:ascii="Arial" w:eastAsia="宋体" w:hAnsi="Arial" w:cs="Arial"/>
           <w:color w:val="4D4D4D"/>
           <w:lang w:eastAsia="zh-CN"/>
         </w:rPr>
@@ -2786,100 +3299,115 @@
         <w:pStyle w:val="a0"/>
         <w:ind w:left="360"/>
         <w:rPr>
+          <w:lang w:eastAsia="zh-CN"/>
+        </w:rPr>
+      </w:pPr>
+      <w:r>
+        <w:rPr>
           <w:rFonts w:hint="eastAsia"/>
           <w:lang w:eastAsia="zh-CN"/>
         </w:rPr>
-      </w:pPr>
+        <w:t>可以使用</w:t>
+      </w:r>
       <w:r>
         <w:rPr>
           <w:rFonts w:hint="eastAsia"/>
           <w:lang w:eastAsia="zh-CN"/>
         </w:rPr>
-        <w:t>可以使用</w:t>
+        <w:t>submit</w:t>
       </w:r>
       <w:r>
         <w:rPr>
           <w:rFonts w:hint="eastAsia"/>
           <w:lang w:eastAsia="zh-CN"/>
         </w:rPr>
-        <w:t>submit</w:t>
+        <w:t>方法提交，并通过</w:t>
       </w:r>
       <w:r>
         <w:rPr>
           <w:rFonts w:hint="eastAsia"/>
           <w:lang w:eastAsia="zh-CN"/>
         </w:rPr>
-        <w:t>方法提交，并通过</w:t>
+        <w:t>future</w:t>
       </w:r>
       <w:r>
         <w:rPr>
           <w:rFonts w:hint="eastAsia"/>
           <w:lang w:eastAsia="zh-CN"/>
         </w:rPr>
-        <w:t>future</w:t>
+        <w:t>的</w:t>
       </w:r>
       <w:r>
         <w:rPr>
           <w:rFonts w:hint="eastAsia"/>
           <w:lang w:eastAsia="zh-CN"/>
         </w:rPr>
-        <w:t>的</w:t>
+        <w:t>限时</w:t>
       </w:r>
       <w:r>
         <w:rPr>
           <w:rFonts w:hint="eastAsia"/>
           <w:lang w:eastAsia="zh-CN"/>
         </w:rPr>
-        <w:t>限时</w:t>
+        <w:t>获取</w:t>
       </w:r>
       <w:r>
         <w:rPr>
           <w:rFonts w:hint="eastAsia"/>
           <w:lang w:eastAsia="zh-CN"/>
         </w:rPr>
-        <w:t>获取</w:t>
+        <w:t xml:space="preserve"> </w:t>
       </w:r>
       <w:r>
         <w:rPr>
           <w:rFonts w:hint="eastAsia"/>
           <w:lang w:eastAsia="zh-CN"/>
         </w:rPr>
-        <w:t xml:space="preserve"> </w:t>
-      </w:r>
+        <w:t>异步非阻塞方式</w:t>
+      </w:r>
+    </w:p>
+    <w:p>
+      <w:pPr>
+        <w:pStyle w:val="a0"/>
+        <w:rPr>
+          <w:lang w:eastAsia="zh-CN"/>
+        </w:rPr>
+      </w:pPr>
       <w:r>
         <w:rPr>
           <w:rFonts w:hint="eastAsia"/>
           <w:lang w:eastAsia="zh-CN"/>
         </w:rPr>
-        <w:t>异步非阻塞方式</w:t>
-      </w:r>
-    </w:p>
-    <w:p>
-      <w:pPr>
-        <w:pStyle w:val="a0"/>
-        <w:rPr>
-          <w:lang w:eastAsia="zh-CN"/>
-        </w:rPr>
-      </w:pPr>
+        <w:t>2</w:t>
+      </w:r>
+      <w:r>
+        <w:rPr>
+          <w:lang w:eastAsia="zh-CN"/>
+        </w:rPr>
+        <w:t>.</w:t>
+      </w:r>
       <w:r>
         <w:rPr>
           <w:rFonts w:hint="eastAsia"/>
           <w:lang w:eastAsia="zh-CN"/>
         </w:rPr>
-        <w:t>2</w:t>
-      </w:r>
-      <w:r>
-        <w:rPr>
-          <w:lang w:eastAsia="zh-CN"/>
-        </w:rPr>
-        <w:t>.</w:t>
-      </w:r>
+        <w:t>如果线上机器突然</w:t>
+      </w:r>
+      <w:proofErr w:type="gramStart"/>
       <w:r>
         <w:rPr>
           <w:rFonts w:hint="eastAsia"/>
           <w:lang w:eastAsia="zh-CN"/>
         </w:rPr>
-        <w:t>如果线上机器突然宕机，线程池阻塞队列中的请求怎么办</w:t>
+        <w:t>宕</w:t>
+      </w:r>
+      <w:proofErr w:type="gramEnd"/>
+      <w:r>
+        <w:rPr>
+          <w:rFonts w:hint="eastAsia"/>
+          <w:lang w:eastAsia="zh-CN"/>
+        </w:rPr>
+        <w:t>机，线程池阻塞队列中的请求怎么办</w:t>
       </w:r>
     </w:p>
     <w:p>
@@ -2887,81 +3415,132 @@
         <w:pStyle w:val="a0"/>
         <w:ind w:firstLineChars="100" w:firstLine="240"/>
         <w:rPr>
+          <w:lang w:eastAsia="zh-CN"/>
+        </w:rPr>
+      </w:pPr>
+      <w:r>
+        <w:rPr>
           <w:rFonts w:hint="eastAsia"/>
           <w:lang w:eastAsia="zh-CN"/>
         </w:rPr>
-      </w:pPr>
+        <w:t>持久化到数据库，启动一个后台线程去扫描此表</w:t>
+      </w:r>
       <w:r>
         <w:rPr>
           <w:rFonts w:hint="eastAsia"/>
           <w:lang w:eastAsia="zh-CN"/>
         </w:rPr>
-        <w:t>持久化到数据库，启动一个后台线程去扫描此表</w:t>
-      </w:r>
+        <w:t>，重新提交到线程池</w:t>
+      </w:r>
+    </w:p>
+    <w:p>
+      <w:pPr>
+        <w:rPr>
+          <w:lang w:eastAsia="zh-CN"/>
+        </w:rPr>
+      </w:pPr>
       <w:r>
         <w:rPr>
           <w:rFonts w:hint="eastAsia"/>
           <w:lang w:eastAsia="zh-CN"/>
         </w:rPr>
-        <w:t>，重新提交到线程池</w:t>
-      </w:r>
-    </w:p>
-    <w:p>
-      <w:pPr>
-        <w:rPr>
-          <w:lang w:eastAsia="zh-CN"/>
-        </w:rPr>
-      </w:pPr>
+        <w:t>3</w:t>
+      </w:r>
+      <w:r>
+        <w:rPr>
+          <w:lang w:eastAsia="zh-CN"/>
+        </w:rPr>
+        <w:t>.</w:t>
+      </w:r>
       <w:r>
         <w:rPr>
           <w:rFonts w:hint="eastAsia"/>
           <w:lang w:eastAsia="zh-CN"/>
         </w:rPr>
-        <w:t>3</w:t>
-      </w:r>
-      <w:r>
-        <w:rPr>
-          <w:lang w:eastAsia="zh-CN"/>
-        </w:rPr>
-        <w:t>.</w:t>
-      </w:r>
+        <w:t>线程</w:t>
+      </w:r>
+      <w:proofErr w:type="gramStart"/>
       <w:r>
         <w:rPr>
           <w:rFonts w:hint="eastAsia"/>
           <w:lang w:eastAsia="zh-CN"/>
         </w:rPr>
-        <w:t>线程池保持核心线程数的原理</w:t>
-      </w:r>
+        <w:t>池保持核心线程数</w:t>
+      </w:r>
+      <w:proofErr w:type="gramEnd"/>
       <w:r>
         <w:rPr>
           <w:rFonts w:hint="eastAsia"/>
           <w:lang w:eastAsia="zh-CN"/>
         </w:rPr>
-        <w:t xml:space="preserve"> getTask</w:t>
+        <w:t>的原理</w:t>
       </w:r>
       <w:r>
         <w:rPr>
           <w:rFonts w:hint="eastAsia"/>
           <w:lang w:eastAsia="zh-CN"/>
         </w:rPr>
+        <w:t xml:space="preserve"> </w:t>
+      </w:r>
+      <w:proofErr w:type="spellStart"/>
+      <w:r>
+        <w:rPr>
+          <w:rFonts w:hint="eastAsia"/>
+          <w:lang w:eastAsia="zh-CN"/>
+        </w:rPr>
+        <w:t>getTask</w:t>
+      </w:r>
+      <w:proofErr w:type="spellEnd"/>
+      <w:r>
+        <w:rPr>
+          <w:rFonts w:hint="eastAsia"/>
+          <w:lang w:eastAsia="zh-CN"/>
+        </w:rPr>
         <w:t>方法</w:t>
       </w:r>
     </w:p>
     <w:p>
       <w:pPr>
         <w:rPr>
+          <w:lang w:eastAsia="zh-CN"/>
+        </w:rPr>
+      </w:pPr>
+      <w:r>
+        <w:rPr>
+          <w:lang w:eastAsia="zh-CN"/>
+        </w:rPr>
+        <w:t xml:space="preserve">    </w:t>
+      </w:r>
+      <w:r>
+        <w:rPr>
+          <w:lang w:eastAsia="zh-CN"/>
+        </w:rPr>
+        <w:t xml:space="preserve"> </w:t>
+      </w:r>
+      <w:r>
+        <w:rPr>
           <w:rFonts w:hint="eastAsia"/>
           <w:lang w:eastAsia="zh-CN"/>
         </w:rPr>
-      </w:pPr>
-      <w:r>
-        <w:rPr>
-          <w:lang w:eastAsia="zh-CN"/>
-        </w:rPr>
-        <w:t xml:space="preserve">    </w:t>
-      </w:r>
-      <w:r>
-        <w:rPr>
+        <w:t>阻塞队列的</w:t>
+      </w:r>
+      <w:r>
+        <w:rPr>
+          <w:rFonts w:hint="eastAsia"/>
+          <w:lang w:eastAsia="zh-CN"/>
+        </w:rPr>
+        <w:t>take</w:t>
+      </w:r>
+      <w:r>
+        <w:rPr>
+          <w:rFonts w:hint="eastAsia"/>
+          <w:lang w:eastAsia="zh-CN"/>
+        </w:rPr>
+        <w:t>方法会阻塞该线程</w:t>
+      </w:r>
+      <w:r>
+        <w:rPr>
+          <w:rFonts w:hint="eastAsia"/>
           <w:lang w:eastAsia="zh-CN"/>
         </w:rPr>
         <w:t xml:space="preserve"> </w:t>
@@ -2971,35 +3550,23 @@
           <w:rFonts w:hint="eastAsia"/>
           <w:lang w:eastAsia="zh-CN"/>
         </w:rPr>
-        <w:t>阻塞队列的</w:t>
-      </w:r>
+        <w:t>是否允许核心</w:t>
+      </w:r>
+      <w:proofErr w:type="gramStart"/>
       <w:r>
         <w:rPr>
           <w:rFonts w:hint="eastAsia"/>
           <w:lang w:eastAsia="zh-CN"/>
         </w:rPr>
-        <w:t>take</w:t>
-      </w:r>
+        <w:t>线程数超时</w:t>
+      </w:r>
+      <w:proofErr w:type="gramEnd"/>
       <w:r>
         <w:rPr>
           <w:rFonts w:hint="eastAsia"/>
           <w:lang w:eastAsia="zh-CN"/>
         </w:rPr>
-        <w:t>方法会阻塞该线程</w:t>
-      </w:r>
-      <w:r>
-        <w:rPr>
-          <w:rFonts w:hint="eastAsia"/>
-          <w:lang w:eastAsia="zh-CN"/>
-        </w:rPr>
-        <w:t xml:space="preserve"> </w:t>
-      </w:r>
-      <w:r>
-        <w:rPr>
-          <w:rFonts w:hint="eastAsia"/>
-          <w:lang w:eastAsia="zh-CN"/>
-        </w:rPr>
-        <w:t>是否允许核心线程数超时字段</w:t>
+        <w:t>字段</w:t>
       </w:r>
     </w:p>
     <w:p>
@@ -3022,7 +3589,6 @@
       <w:pPr>
         <w:ind w:firstLineChars="200" w:firstLine="480"/>
         <w:rPr>
-          <w:rFonts w:hint="eastAsia"/>
           <w:lang w:eastAsia="zh-CN"/>
         </w:rPr>
       </w:pPr>

--- a/demo/线程池.docx
+++ b/demo/线程池.docx
@@ -1514,6 +1514,7 @@
       <w:pPr>
         <w:pStyle w:val="af"/>
         <w:shd w:val="clear" w:color="auto" w:fill="FFFFFF"/>
+        <w:ind w:firstLineChars="200" w:firstLine="480"/>
         <w:jc w:val="both"/>
         <w:rPr>
           <w:rFonts w:ascii="Tahoma" w:hAnsi="Tahoma" w:cs="Tahoma"/>
@@ -1522,11 +1523,10 @@
       </w:pPr>
       <w:r>
         <w:rPr>
-          <w:rStyle w:val="af0"/>
-          <w:rFonts w:ascii="Tahoma" w:hAnsi="Tahoma" w:cs="Tahoma"/>
-          <w:color w:val="4A4A4A"/>
-        </w:rPr>
-        <w:t>线程池的关闭</w:t>
+          <w:rFonts w:ascii="Tahoma" w:hAnsi="Tahoma" w:cs="Tahoma" w:hint="eastAsia"/>
+          <w:color w:val="4A4A4A"/>
+        </w:rPr>
+        <w:t>区别：</w:t>
       </w:r>
     </w:p>
     <w:p>
@@ -1536,6 +1536,216 @@
         <w:ind w:firstLineChars="200" w:firstLine="480"/>
         <w:jc w:val="both"/>
         <w:rPr>
+          <w:rFonts w:ascii="Tahoma" w:hAnsi="Tahoma" w:cs="Tahoma" w:hint="eastAsia"/>
+          <w:color w:val="4A4A4A"/>
+        </w:rPr>
+      </w:pPr>
+      <w:r>
+        <w:rPr>
+          <w:rFonts w:ascii="Tahoma" w:hAnsi="Tahoma" w:cs="Tahoma" w:hint="eastAsia"/>
+          <w:color w:val="4A4A4A"/>
+        </w:rPr>
+        <w:t>1</w:t>
+      </w:r>
+      <w:r>
+        <w:rPr>
+          <w:rFonts w:ascii="Tahoma" w:hAnsi="Tahoma" w:cs="Tahoma" w:hint="eastAsia"/>
+          <w:color w:val="4A4A4A"/>
+        </w:rPr>
+        <w:t>、接收的参数不一样</w:t>
+      </w:r>
+      <w:r>
+        <w:rPr>
+          <w:rFonts w:ascii="Tahoma" w:hAnsi="Tahoma" w:cs="Tahoma" w:hint="eastAsia"/>
+          <w:color w:val="4A4A4A"/>
+        </w:rPr>
+        <w:t>,</w:t>
+      </w:r>
+      <w:r>
+        <w:rPr>
+          <w:rFonts w:ascii="Tahoma" w:hAnsi="Tahoma" w:cs="Tahoma" w:hint="eastAsia"/>
+          <w:color w:val="4A4A4A"/>
+        </w:rPr>
+        <w:t>都可以是</w:t>
+      </w:r>
+      <w:r>
+        <w:rPr>
+          <w:rFonts w:ascii="Tahoma" w:hAnsi="Tahoma" w:cs="Tahoma" w:hint="eastAsia"/>
+          <w:color w:val="4A4A4A"/>
+        </w:rPr>
+        <w:t>Runnable,submit</w:t>
+      </w:r>
+      <w:r>
+        <w:rPr>
+          <w:rFonts w:ascii="Tahoma" w:hAnsi="Tahoma" w:cs="Tahoma" w:hint="eastAsia"/>
+          <w:color w:val="4A4A4A"/>
+        </w:rPr>
+        <w:t>也可以是</w:t>
+      </w:r>
+      <w:r>
+        <w:rPr>
+          <w:rFonts w:ascii="Tahoma" w:hAnsi="Tahoma" w:cs="Tahoma" w:hint="eastAsia"/>
+          <w:color w:val="4A4A4A"/>
+        </w:rPr>
+        <w:t>Callable</w:t>
+      </w:r>
+    </w:p>
+    <w:p>
+      <w:pPr>
+        <w:pStyle w:val="af"/>
+        <w:shd w:val="clear" w:color="auto" w:fill="FFFFFF"/>
+        <w:ind w:firstLineChars="200" w:firstLine="480"/>
+        <w:jc w:val="both"/>
+        <w:rPr>
+          <w:rFonts w:ascii="Tahoma" w:hAnsi="Tahoma" w:cs="Tahoma" w:hint="eastAsia"/>
+          <w:color w:val="4A4A4A"/>
+        </w:rPr>
+      </w:pPr>
+      <w:r>
+        <w:rPr>
+          <w:rFonts w:ascii="Tahoma" w:hAnsi="Tahoma" w:cs="Tahoma" w:hint="eastAsia"/>
+          <w:color w:val="4A4A4A"/>
+        </w:rPr>
+        <w:t>2</w:t>
+      </w:r>
+      <w:r>
+        <w:rPr>
+          <w:rFonts w:ascii="Tahoma" w:hAnsi="Tahoma" w:cs="Tahoma" w:hint="eastAsia"/>
+          <w:color w:val="4A4A4A"/>
+        </w:rPr>
+        <w:t>、</w:t>
+      </w:r>
+      <w:r>
+        <w:rPr>
+          <w:rFonts w:ascii="Tahoma" w:hAnsi="Tahoma" w:cs="Tahoma" w:hint="eastAsia"/>
+          <w:color w:val="4A4A4A"/>
+        </w:rPr>
+        <w:t>submit</w:t>
+      </w:r>
+      <w:r>
+        <w:rPr>
+          <w:rFonts w:ascii="Tahoma" w:hAnsi="Tahoma" w:cs="Tahoma" w:hint="eastAsia"/>
+          <w:color w:val="4A4A4A"/>
+        </w:rPr>
+        <w:t>有返回值，而</w:t>
+      </w:r>
+      <w:r>
+        <w:rPr>
+          <w:rFonts w:ascii="Tahoma" w:hAnsi="Tahoma" w:cs="Tahoma" w:hint="eastAsia"/>
+          <w:color w:val="4A4A4A"/>
+        </w:rPr>
+        <w:t>execute</w:t>
+      </w:r>
+      <w:r>
+        <w:rPr>
+          <w:rFonts w:ascii="Tahoma" w:hAnsi="Tahoma" w:cs="Tahoma" w:hint="eastAsia"/>
+          <w:color w:val="4A4A4A"/>
+        </w:rPr>
+        <w:t>没有</w:t>
+      </w:r>
+      <w:r>
+        <w:rPr>
+          <w:rFonts w:ascii="Tahoma" w:hAnsi="Tahoma" w:cs="Tahoma" w:hint="eastAsia"/>
+          <w:color w:val="4A4A4A"/>
+        </w:rPr>
+        <w:t>,</w:t>
+      </w:r>
+      <w:r>
+        <w:rPr>
+          <w:rFonts w:ascii="Tahoma" w:hAnsi="Tahoma" w:cs="Tahoma" w:hint="eastAsia"/>
+          <w:color w:val="4A4A4A"/>
+        </w:rPr>
+        <w:t>返回值是</w:t>
+      </w:r>
+      <w:r>
+        <w:rPr>
+          <w:rFonts w:ascii="Tahoma" w:hAnsi="Tahoma" w:cs="Tahoma" w:hint="eastAsia"/>
+          <w:color w:val="4A4A4A"/>
+        </w:rPr>
+        <w:t>Future</w:t>
+      </w:r>
+    </w:p>
+    <w:p>
+      <w:pPr>
+        <w:pStyle w:val="af"/>
+        <w:shd w:val="clear" w:color="auto" w:fill="FFFFFF"/>
+        <w:ind w:firstLineChars="200" w:firstLine="480"/>
+        <w:jc w:val="both"/>
+        <w:rPr>
+          <w:rFonts w:ascii="Tahoma" w:hAnsi="Tahoma" w:cs="Tahoma" w:hint="eastAsia"/>
+          <w:color w:val="4A4A4A"/>
+        </w:rPr>
+      </w:pPr>
+      <w:r>
+        <w:rPr>
+          <w:rFonts w:ascii="Tahoma" w:hAnsi="Tahoma" w:cs="Tahoma" w:hint="eastAsia"/>
+          <w:color w:val="4A4A4A"/>
+        </w:rPr>
+        <w:t>3</w:t>
+      </w:r>
+      <w:r>
+        <w:rPr>
+          <w:rFonts w:ascii="Tahoma" w:hAnsi="Tahoma" w:cs="Tahoma" w:hint="eastAsia"/>
+          <w:color w:val="4A4A4A"/>
+        </w:rPr>
+        <w:t>、</w:t>
+      </w:r>
+      <w:r>
+        <w:rPr>
+          <w:rFonts w:ascii="Tahoma" w:hAnsi="Tahoma" w:cs="Tahoma" w:hint="eastAsia"/>
+          <w:color w:val="4A4A4A"/>
+        </w:rPr>
+        <w:t>submit</w:t>
+      </w:r>
+      <w:r>
+        <w:rPr>
+          <w:rFonts w:ascii="Tahoma" w:hAnsi="Tahoma" w:cs="Tahoma" w:hint="eastAsia"/>
+          <w:color w:val="4A4A4A"/>
+        </w:rPr>
+        <w:t>方便</w:t>
+      </w:r>
+      <w:r>
+        <w:rPr>
+          <w:rFonts w:ascii="Tahoma" w:hAnsi="Tahoma" w:cs="Tahoma" w:hint="eastAsia"/>
+          <w:color w:val="4A4A4A"/>
+        </w:rPr>
+        <w:t>Exception</w:t>
+      </w:r>
+      <w:r>
+        <w:rPr>
+          <w:rFonts w:ascii="Tahoma" w:hAnsi="Tahoma" w:cs="Tahoma" w:hint="eastAsia"/>
+          <w:color w:val="4A4A4A"/>
+        </w:rPr>
+        <w:t>处理</w:t>
+      </w:r>
+    </w:p>
+    <w:p>
+      <w:pPr>
+        <w:pStyle w:val="af"/>
+        <w:shd w:val="clear" w:color="auto" w:fill="FFFFFF"/>
+        <w:jc w:val="both"/>
+        <w:rPr>
+          <w:rFonts w:ascii="Tahoma" w:hAnsi="Tahoma" w:cs="Tahoma"/>
+          <w:color w:val="4A4A4A"/>
+        </w:rPr>
+      </w:pPr>
+      <w:r>
+        <w:rPr>
+          <w:rStyle w:val="af0"/>
+          <w:rFonts w:ascii="Tahoma" w:hAnsi="Tahoma" w:cs="Tahoma"/>
+          <w:color w:val="4A4A4A"/>
+        </w:rPr>
+        <w:lastRenderedPageBreak/>
+        <w:t>线程池的关闭</w:t>
+      </w:r>
+    </w:p>
+    <w:p>
+      <w:pPr>
+        <w:pStyle w:val="af"/>
+        <w:shd w:val="clear" w:color="auto" w:fill="FFFFFF"/>
+        <w:ind w:firstLineChars="200" w:firstLine="480"/>
+        <w:jc w:val="both"/>
+        <w:rPr>
           <w:rFonts w:ascii="Tahoma" w:hAnsi="Tahoma" w:cs="Tahoma"/>
           <w:color w:val="4A4A4A"/>
         </w:rPr>
@@ -1615,15 +1825,7 @@
           <w:rFonts w:ascii="Tahoma" w:hAnsi="Tahoma" w:cs="Tahoma"/>
           <w:color w:val="4A4A4A"/>
         </w:rPr>
-        <w:t>，然后尝试停止所有的正在执行</w:t>
-      </w:r>
-      <w:r>
-        <w:rPr>
-          <w:rFonts w:ascii="Tahoma" w:hAnsi="Tahoma" w:cs="Tahoma"/>
-          <w:color w:val="4A4A4A"/>
-        </w:rPr>
-        <w:lastRenderedPageBreak/>
-        <w:t>或暂停任务的线程，并返回等待执行任务的列表，而</w:t>
+        <w:t>，然后尝试停止所有的正在执行或暂停任务的线程，并返回等待执行任务的列表，而</w:t>
       </w:r>
       <w:r>
         <w:rPr>
@@ -1948,6 +2150,7 @@
         <w:rPr>
           <w:noProof/>
         </w:rPr>
+        <w:lastRenderedPageBreak/>
         <w:drawing>
           <wp:inline distT="0" distB="0" distL="0" distR="0" wp14:anchorId="64384590" wp14:editId="5F875806">
             <wp:extent cx="3657600" cy="3285913"/>
@@ -2013,7 +2216,6 @@
           <w:rFonts w:ascii="Tahoma" w:hAnsi="Tahoma" w:cs="Tahoma"/>
           <w:color w:val="4A4A4A"/>
         </w:rPr>
-        <w:lastRenderedPageBreak/>
         <w:t>从上图我们可以看出，当提交一个新任务到线程池时，线程池的处理流程如下：</w:t>
       </w:r>
     </w:p>
@@ -2384,7 +2586,7 @@
         <w:ind w:firstLineChars="200" w:firstLine="480"/>
         <w:jc w:val="both"/>
         <w:rPr>
-          <w:rFonts w:ascii="Tahoma" w:hAnsi="Tahoma" w:cs="Tahoma" w:hint="eastAsia"/>
+          <w:rFonts w:ascii="Tahoma" w:hAnsi="Tahoma" w:cs="Tahoma"/>
           <w:color w:val="4A4A4A"/>
         </w:rPr>
       </w:pPr>
@@ -2567,17 +2769,18 @@
         <w:spacing w:before="120" w:after="0"/>
         <w:ind w:firstLineChars="200" w:firstLine="480"/>
         <w:rPr>
-          <w:rFonts w:ascii="Tahoma" w:eastAsia="宋体" w:hAnsi="Tahoma" w:cs="Tahoma" w:hint="eastAsia"/>
-          <w:color w:val="4A4A4A"/>
-          <w:lang w:eastAsia="zh-CN"/>
-        </w:rPr>
-      </w:pPr>
-      <w:r>
-        <w:rPr>
           <w:rFonts w:ascii="Tahoma" w:eastAsia="宋体" w:hAnsi="Tahoma" w:cs="Tahoma"/>
           <w:color w:val="4A4A4A"/>
           <w:lang w:eastAsia="zh-CN"/>
         </w:rPr>
+      </w:pPr>
+      <w:r>
+        <w:rPr>
+          <w:rFonts w:ascii="Tahoma" w:eastAsia="宋体" w:hAnsi="Tahoma" w:cs="Tahoma"/>
+          <w:color w:val="4A4A4A"/>
+          <w:lang w:eastAsia="zh-CN"/>
+        </w:rPr>
+        <w:lastRenderedPageBreak/>
         <w:t>混合型任务，如果可以拆分，则将其拆分成一个</w:t>
       </w:r>
       <w:r>
@@ -2933,7 +3136,6 @@
           <w:color w:val="4A4A4A"/>
           <w:lang w:eastAsia="zh-CN"/>
         </w:rPr>
-        <w:lastRenderedPageBreak/>
         <w:t xml:space="preserve">getPoolSize: </w:t>
       </w:r>
       <w:r>
@@ -3378,6 +3580,7 @@
           <w:rFonts w:hint="eastAsia"/>
           <w:lang w:eastAsia="zh-CN"/>
         </w:rPr>
+        <w:lastRenderedPageBreak/>
         <w:t>2</w:t>
       </w:r>
       <w:r>

--- a/demo/线程池.docx
+++ b/demo/线程池.docx
@@ -79,23 +79,7 @@
           <w:rFonts w:ascii="Tahoma" w:hAnsi="Tahoma" w:cs="Tahoma"/>
           <w:color w:val="4A4A4A"/>
         </w:rPr>
-        <w:t>合理利用线程</w:t>
-      </w:r>
-      <w:proofErr w:type="gramStart"/>
-      <w:r>
-        <w:rPr>
-          <w:rFonts w:ascii="Tahoma" w:hAnsi="Tahoma" w:cs="Tahoma"/>
-          <w:color w:val="4A4A4A"/>
-        </w:rPr>
-        <w:t>池能够</w:t>
-      </w:r>
-      <w:proofErr w:type="gramEnd"/>
-      <w:r>
-        <w:rPr>
-          <w:rFonts w:ascii="Tahoma" w:hAnsi="Tahoma" w:cs="Tahoma"/>
-          <w:color w:val="4A4A4A"/>
-        </w:rPr>
-        <w:t>带来三个好处。第一：降低资源消耗。通过重复利用已创建的线程降低线程创建和销毁造成的消耗。第二：提高响应速度。当任务到达时，任务可以不需要等到线程创建就能立即执行。第三：提高线程的可管理性。线程是稀缺资源，如果无限制的创建，不仅会消耗系统资源，还会降低系统的稳定性，使用线程池可以进行统一的分配，调优和监控。但是要做到合理的利用线程池，必须对其原理了如指掌。</w:t>
+        <w:t>合理利用线程池能够带来三个好处。第一：降低资源消耗。通过重复利用已创建的线程降低线程创建和销毁造成的消耗。第二：提高响应速度。当任务到达时，任务可以不需要等到线程创建就能立即执行。第三：提高线程的可管理性。线程是稀缺资源，如果无限制的创建，不仅会消耗系统资源，还会降低系统的稳定性，使用线程池可以进行统一的分配，调优和监控。但是要做到合理的利用线程池，必须对其原理了如指掌。</w:t>
       </w:r>
     </w:p>
     <w:p>
@@ -221,21 +205,12 @@
         </w:rPr>
         <w:t xml:space="preserve"> </w:t>
       </w:r>
-      <w:proofErr w:type="gramStart"/>
-      <w:r>
-        <w:rPr>
-          <w:rFonts w:ascii="Tahoma" w:hAnsi="Tahoma" w:cs="Tahoma"/>
-          <w:color w:val="4A4A4A"/>
-        </w:rPr>
-        <w:t>ThreadPoolExecutor(</w:t>
-      </w:r>
-      <w:proofErr w:type="gramEnd"/>
-      <w:r>
-        <w:rPr>
-          <w:rFonts w:ascii="Tahoma" w:hAnsi="Tahoma" w:cs="Tahoma"/>
-          <w:color w:val="4A4A4A"/>
-        </w:rPr>
-        <w:t>int corePoolSize,</w:t>
+      <w:r>
+        <w:rPr>
+          <w:rFonts w:ascii="Tahoma" w:hAnsi="Tahoma" w:cs="Tahoma"/>
+          <w:color w:val="4A4A4A"/>
+        </w:rPr>
+        <w:t>ThreadPoolExecutor(int corePoolSize,</w:t>
       </w:r>
       <w:r>
         <w:rPr>
@@ -267,23 +242,7 @@
           <w:color w:val="4A4A4A"/>
         </w:rPr>
         <w:cr/>
-        <w:t xml:space="preserve">                          BlockingQueue&lt;Runnable&gt; </w:t>
-      </w:r>
-      <w:proofErr w:type="spellStart"/>
-      <w:r>
-        <w:rPr>
-          <w:rFonts w:ascii="Tahoma" w:hAnsi="Tahoma" w:cs="Tahoma"/>
-          <w:color w:val="4A4A4A"/>
-        </w:rPr>
-        <w:t>workQueue</w:t>
-      </w:r>
-      <w:proofErr w:type="spellEnd"/>
-      <w:r>
-        <w:rPr>
-          <w:rFonts w:ascii="Tahoma" w:hAnsi="Tahoma" w:cs="Tahoma"/>
-          <w:color w:val="4A4A4A"/>
-        </w:rPr>
-        <w:t>,</w:t>
+        <w:t xml:space="preserve">                          BlockingQueue&lt;Runnable&gt; workQueue,</w:t>
       </w:r>
       <w:r>
         <w:rPr>
@@ -291,23 +250,7 @@
           <w:color w:val="4A4A4A"/>
         </w:rPr>
         <w:cr/>
-        <w:t xml:space="preserve">                          ThreadFactory </w:t>
-      </w:r>
-      <w:proofErr w:type="spellStart"/>
-      <w:r>
-        <w:rPr>
-          <w:rFonts w:ascii="Tahoma" w:hAnsi="Tahoma" w:cs="Tahoma"/>
-          <w:color w:val="4A4A4A"/>
-        </w:rPr>
-        <w:t>threadFactory</w:t>
-      </w:r>
-      <w:proofErr w:type="spellEnd"/>
-      <w:r>
-        <w:rPr>
-          <w:rFonts w:ascii="Tahoma" w:hAnsi="Tahoma" w:cs="Tahoma"/>
-          <w:color w:val="4A4A4A"/>
-        </w:rPr>
-        <w:t>,</w:t>
+        <w:t xml:space="preserve">                          ThreadFactory threadFactory,</w:t>
       </w:r>
       <w:r>
         <w:rPr>
@@ -416,23 +359,7 @@
           <w:rFonts w:ascii="Tahoma" w:hAnsi="Tahoma" w:cs="Tahoma"/>
           <w:color w:val="4A4A4A"/>
         </w:rPr>
-        <w:t>创建一个线程</w:t>
-      </w:r>
-      <w:proofErr w:type="gramStart"/>
-      <w:r>
-        <w:rPr>
-          <w:rFonts w:ascii="Tahoma" w:hAnsi="Tahoma" w:cs="Tahoma"/>
-          <w:color w:val="4A4A4A"/>
-        </w:rPr>
-        <w:t>池需要</w:t>
-      </w:r>
-      <w:proofErr w:type="gramEnd"/>
-      <w:r>
-        <w:rPr>
-          <w:rFonts w:ascii="Tahoma" w:hAnsi="Tahoma" w:cs="Tahoma"/>
-          <w:color w:val="4A4A4A"/>
-        </w:rPr>
-        <w:t>输入几个参数：</w:t>
+        <w:t>创建一个线程池需要输入几个参数：</w:t>
       </w:r>
     </w:p>
     <w:p>
@@ -464,25 +391,7 @@
           <w:color w:val="4A4A4A"/>
           <w:lang w:eastAsia="zh-CN"/>
         </w:rPr>
-        <w:t>（线程池的基本大小）：当提交一个任务到线程池时，线程池会创建一个线程来执行任务，即使其他空闲的基本线程能够执行新任务也会创建线程，等到需要执行的任务数大于线程</w:t>
-      </w:r>
-      <w:proofErr w:type="gramStart"/>
-      <w:r>
-        <w:rPr>
-          <w:rFonts w:ascii="Tahoma" w:hAnsi="Tahoma" w:cs="Tahoma"/>
-          <w:color w:val="4A4A4A"/>
-          <w:lang w:eastAsia="zh-CN"/>
-        </w:rPr>
-        <w:t>池基本</w:t>
-      </w:r>
-      <w:proofErr w:type="gramEnd"/>
-      <w:r>
-        <w:rPr>
-          <w:rFonts w:ascii="Tahoma" w:hAnsi="Tahoma" w:cs="Tahoma"/>
-          <w:color w:val="4A4A4A"/>
-          <w:lang w:eastAsia="zh-CN"/>
-        </w:rPr>
-        <w:t>大小时就不再创建。</w:t>
+        <w:t>（线程池的基本大小）：当提交一个任务到线程池时，线程池会创建一个线程来执行任务，即使其他空闲的基本线程能够执行新任务也会创建线程，等到需要执行的任务数大于线程池基本大小时就不再创建。</w:t>
       </w:r>
     </w:p>
     <w:p>
@@ -691,61 +600,7 @@
           <w:color w:val="4A4A4A"/>
           <w:lang w:eastAsia="zh-CN"/>
         </w:rPr>
-        <w:t>（线程</w:t>
-      </w:r>
-      <w:proofErr w:type="gramStart"/>
-      <w:r>
-        <w:rPr>
-          <w:rFonts w:ascii="Tahoma" w:hAnsi="Tahoma" w:cs="Tahoma"/>
-          <w:color w:val="4A4A4A"/>
-          <w:lang w:eastAsia="zh-CN"/>
-        </w:rPr>
-        <w:t>池最大</w:t>
-      </w:r>
-      <w:proofErr w:type="gramEnd"/>
-      <w:r>
-        <w:rPr>
-          <w:rFonts w:ascii="Tahoma" w:hAnsi="Tahoma" w:cs="Tahoma"/>
-          <w:color w:val="4A4A4A"/>
-          <w:lang w:eastAsia="zh-CN"/>
-        </w:rPr>
-        <w:t>大小）：线程</w:t>
-      </w:r>
-      <w:proofErr w:type="gramStart"/>
-      <w:r>
-        <w:rPr>
-          <w:rFonts w:ascii="Tahoma" w:hAnsi="Tahoma" w:cs="Tahoma"/>
-          <w:color w:val="4A4A4A"/>
-          <w:lang w:eastAsia="zh-CN"/>
-        </w:rPr>
-        <w:t>池允许</w:t>
-      </w:r>
-      <w:proofErr w:type="gramEnd"/>
-      <w:r>
-        <w:rPr>
-          <w:rFonts w:ascii="Tahoma" w:hAnsi="Tahoma" w:cs="Tahoma"/>
-          <w:color w:val="4A4A4A"/>
-          <w:lang w:eastAsia="zh-CN"/>
-        </w:rPr>
-        <w:t>创建的最大线程数。如果队列满了，并且已创建的</w:t>
-      </w:r>
-      <w:proofErr w:type="gramStart"/>
-      <w:r>
-        <w:rPr>
-          <w:rFonts w:ascii="Tahoma" w:hAnsi="Tahoma" w:cs="Tahoma"/>
-          <w:color w:val="4A4A4A"/>
-          <w:lang w:eastAsia="zh-CN"/>
-        </w:rPr>
-        <w:t>线程数</w:t>
-      </w:r>
-      <w:proofErr w:type="gramEnd"/>
-      <w:r>
-        <w:rPr>
-          <w:rFonts w:ascii="Tahoma" w:hAnsi="Tahoma" w:cs="Tahoma"/>
-          <w:color w:val="4A4A4A"/>
-          <w:lang w:eastAsia="zh-CN"/>
-        </w:rPr>
-        <w:t>小于最大线程数，则线程池会再创建新的线程执行任务。值得注意的是如果使用了无界的任务队列这个参数就没什么效果。</w:t>
+        <w:t>（线程池最大大小）：线程池允许创建的最大线程数。如果队列满了，并且已创建的线程数小于最大线程数，则线程池会再创建新的线程执行任务。值得注意的是如果使用了无界的任务队列这个参数就没什么效果。</w:t>
       </w:r>
     </w:p>
     <w:p>
@@ -888,45 +743,19 @@
         </w:rPr>
         <w:t>拒绝</w:t>
       </w:r>
-      <w:proofErr w:type="spellStart"/>
-      <w:r>
-        <w:rPr>
-          <w:rFonts w:ascii="Tahoma" w:hAnsi="Tahoma" w:cs="Tahoma"/>
-          <w:color w:val="4A4A4A"/>
-        </w:rPr>
-        <w:t>策略</w:t>
-      </w:r>
-      <w:proofErr w:type="spellEnd"/>
-      <w:r>
-        <w:rPr>
-          <w:rFonts w:ascii="Tahoma" w:hAnsi="Tahoma" w:cs="Tahoma"/>
-          <w:color w:val="4A4A4A"/>
-        </w:rPr>
-        <w:t>）：</w:t>
-      </w:r>
-      <w:proofErr w:type="spellStart"/>
-      <w:r>
-        <w:rPr>
-          <w:rFonts w:ascii="Tahoma" w:hAnsi="Tahoma" w:cs="Tahoma"/>
-          <w:color w:val="4A4A4A"/>
-        </w:rPr>
-        <w:t>当队列和线程池都满了，说明线程池处于饱和状态，那么必须采取一种策略处理提交的新任务。这个策略默认情况下是</w:t>
-      </w:r>
-      <w:proofErr w:type="spellEnd"/>
-      <w:r>
-        <w:rPr>
-          <w:rFonts w:ascii="Tahoma" w:hAnsi="Tahoma" w:cs="Tahoma"/>
-          <w:color w:val="4A4A4A"/>
-        </w:rPr>
-        <w:t xml:space="preserve"> </w:t>
-      </w:r>
-      <w:proofErr w:type="spellStart"/>
-      <w:r>
-        <w:rPr>
-          <w:rFonts w:ascii="Tahoma" w:hAnsi="Tahoma" w:cs="Tahoma"/>
-          <w:color w:val="4A4A4A"/>
-        </w:rPr>
-        <w:t>AbortPolicy</w:t>
+      <w:r>
+        <w:rPr>
+          <w:rFonts w:ascii="Tahoma" w:hAnsi="Tahoma" w:cs="Tahoma"/>
+          <w:color w:val="4A4A4A"/>
+        </w:rPr>
+        <w:t>策略）：当队列和线程池都满了，说明线程池处于饱和状态，那么必须采取一种策略处理提交的新任务。这个策略默认情况下是</w:t>
+      </w:r>
+      <w:r>
+        <w:rPr>
+          <w:rFonts w:ascii="Tahoma" w:hAnsi="Tahoma" w:cs="Tahoma"/>
+          <w:color w:val="4A4A4A"/>
+        </w:rPr>
+        <w:t xml:space="preserve"> AbortPolicy</w:t>
       </w:r>
       <w:r>
         <w:rPr>
@@ -935,7 +764,6 @@
         </w:rPr>
         <w:t>，表示无法处理新任务时抛出异常。以下是</w:t>
       </w:r>
-      <w:proofErr w:type="spellEnd"/>
       <w:r>
         <w:rPr>
           <w:rFonts w:ascii="Tahoma" w:hAnsi="Tahoma" w:cs="Tahoma"/>
@@ -966,7 +794,6 @@
           <w:color w:val="4A4A4A"/>
         </w:rPr>
       </w:pPr>
-      <w:proofErr w:type="spellStart"/>
       <w:r>
         <w:rPr>
           <w:rFonts w:ascii="Tahoma" w:hAnsi="Tahoma" w:cs="Tahoma"/>
@@ -979,15 +806,7 @@
           <w:rFonts w:ascii="Tahoma" w:hAnsi="Tahoma" w:cs="Tahoma"/>
           <w:color w:val="4A4A4A"/>
         </w:rPr>
-        <w:t>：直接抛出异常</w:t>
-      </w:r>
-      <w:proofErr w:type="spellEnd"/>
-      <w:r>
-        <w:rPr>
-          <w:rFonts w:ascii="Tahoma" w:hAnsi="Tahoma" w:cs="Tahoma"/>
-          <w:color w:val="4A4A4A"/>
-        </w:rPr>
-        <w:t>。</w:t>
+        <w:t>：直接抛出异常。</w:t>
       </w:r>
     </w:p>
     <w:p>
@@ -1005,7 +824,6 @@
           <w:color w:val="4A4A4A"/>
         </w:rPr>
       </w:pPr>
-      <w:proofErr w:type="spellStart"/>
       <w:r>
         <w:rPr>
           <w:rFonts w:ascii="Tahoma" w:hAnsi="Tahoma" w:cs="Tahoma"/>
@@ -1018,15 +836,7 @@
           <w:rFonts w:ascii="Tahoma" w:hAnsi="Tahoma" w:cs="Tahoma"/>
           <w:color w:val="4A4A4A"/>
         </w:rPr>
-        <w:t>：只用调用者所在线程来运行任务</w:t>
-      </w:r>
-      <w:proofErr w:type="spellEnd"/>
-      <w:r>
-        <w:rPr>
-          <w:rFonts w:ascii="Tahoma" w:hAnsi="Tahoma" w:cs="Tahoma"/>
-          <w:color w:val="4A4A4A"/>
-        </w:rPr>
-        <w:t>。</w:t>
+        <w:t>：只用调用者所在线程来运行任务。</w:t>
       </w:r>
     </w:p>
     <w:p>
@@ -1044,7 +854,6 @@
           <w:color w:val="4A4A4A"/>
         </w:rPr>
       </w:pPr>
-      <w:proofErr w:type="spellStart"/>
       <w:r>
         <w:rPr>
           <w:rFonts w:ascii="Tahoma" w:hAnsi="Tahoma" w:cs="Tahoma"/>
@@ -1057,15 +866,7 @@
           <w:rFonts w:ascii="Tahoma" w:hAnsi="Tahoma" w:cs="Tahoma"/>
           <w:color w:val="4A4A4A"/>
         </w:rPr>
-        <w:t>：丢弃队列里最近的一个任务，并执行当前任务</w:t>
-      </w:r>
-      <w:proofErr w:type="spellEnd"/>
-      <w:r>
-        <w:rPr>
-          <w:rFonts w:ascii="Tahoma" w:hAnsi="Tahoma" w:cs="Tahoma"/>
-          <w:color w:val="4A4A4A"/>
-        </w:rPr>
-        <w:t>。</w:t>
+        <w:t>：丢弃队列里最近的一个任务，并执行当前任务。</w:t>
       </w:r>
     </w:p>
     <w:p>
@@ -1083,7 +884,6 @@
           <w:color w:val="4A4A4A"/>
         </w:rPr>
       </w:pPr>
-      <w:proofErr w:type="spellStart"/>
       <w:r>
         <w:rPr>
           <w:rFonts w:ascii="Tahoma" w:hAnsi="Tahoma" w:cs="Tahoma"/>
@@ -1096,15 +896,7 @@
           <w:rFonts w:ascii="Tahoma" w:hAnsi="Tahoma" w:cs="Tahoma"/>
           <w:color w:val="4A4A4A"/>
         </w:rPr>
-        <w:t>：不处理，丢弃掉</w:t>
-      </w:r>
-      <w:proofErr w:type="spellEnd"/>
-      <w:r>
-        <w:rPr>
-          <w:rFonts w:ascii="Tahoma" w:hAnsi="Tahoma" w:cs="Tahoma"/>
-          <w:color w:val="4A4A4A"/>
-        </w:rPr>
-        <w:t>。</w:t>
+        <w:t>：不处理，丢弃掉。</w:t>
       </w:r>
     </w:p>
     <w:p>
@@ -1351,23 +1143,7 @@
           <w:rFonts w:ascii="Tahoma" w:hAnsi="Tahoma" w:cs="Tahoma"/>
           <w:color w:val="4A4A4A"/>
         </w:rPr>
-        <w:t>方法没有返回值，所以无法判断任务是否被线程</w:t>
-      </w:r>
-      <w:proofErr w:type="gramStart"/>
-      <w:r>
-        <w:rPr>
-          <w:rFonts w:ascii="Tahoma" w:hAnsi="Tahoma" w:cs="Tahoma"/>
-          <w:color w:val="4A4A4A"/>
-        </w:rPr>
-        <w:t>池执行</w:t>
-      </w:r>
-      <w:proofErr w:type="gramEnd"/>
-      <w:r>
-        <w:rPr>
-          <w:rFonts w:ascii="Tahoma" w:hAnsi="Tahoma" w:cs="Tahoma"/>
-          <w:color w:val="4A4A4A"/>
-        </w:rPr>
-        <w:t>成功</w:t>
+        <w:t>方法没有返回值，所以无法判断任务是否被线程池执行成功</w:t>
       </w:r>
       <w:r>
         <w:rPr>
@@ -1873,21 +1649,12 @@
         </w:rPr>
         <w:t>只要调用了这两个关闭方法的其中一个，</w:t>
       </w:r>
-      <w:proofErr w:type="spellStart"/>
-      <w:r>
-        <w:rPr>
-          <w:rFonts w:ascii="Tahoma" w:hAnsi="Tahoma" w:cs="Tahoma"/>
-          <w:color w:val="4A4A4A"/>
-        </w:rPr>
-        <w:t>isShutdown</w:t>
-      </w:r>
-      <w:proofErr w:type="spellEnd"/>
-      <w:r>
-        <w:rPr>
-          <w:rFonts w:ascii="Tahoma" w:hAnsi="Tahoma" w:cs="Tahoma"/>
-          <w:color w:val="4A4A4A"/>
-        </w:rPr>
-        <w:t xml:space="preserve"> </w:t>
+      <w:r>
+        <w:rPr>
+          <w:rFonts w:ascii="Tahoma" w:hAnsi="Tahoma" w:cs="Tahoma"/>
+          <w:color w:val="4A4A4A"/>
+        </w:rPr>
+        <w:t xml:space="preserve">isShutdown </w:t>
       </w:r>
       <w:r>
         <w:rPr>
@@ -1929,23 +1696,7 @@
           <w:rFonts w:ascii="Tahoma" w:hAnsi="Tahoma" w:cs="Tahoma"/>
           <w:color w:val="4A4A4A"/>
         </w:rPr>
-        <w:t xml:space="preserve"> </w:t>
-      </w:r>
-      <w:proofErr w:type="spellStart"/>
-      <w:r>
-        <w:rPr>
-          <w:rFonts w:ascii="Tahoma" w:hAnsi="Tahoma" w:cs="Tahoma"/>
-          <w:color w:val="4A4A4A"/>
-        </w:rPr>
-        <w:t>isTerminaed</w:t>
-      </w:r>
-      <w:proofErr w:type="spellEnd"/>
-      <w:r>
-        <w:rPr>
-          <w:rFonts w:ascii="Tahoma" w:hAnsi="Tahoma" w:cs="Tahoma"/>
-          <w:color w:val="4A4A4A"/>
-        </w:rPr>
-        <w:t xml:space="preserve"> </w:t>
+        <w:t xml:space="preserve"> isTerminaed </w:t>
       </w:r>
       <w:r>
         <w:rPr>
@@ -1966,23 +1717,7 @@
           <w:rFonts w:ascii="Tahoma" w:hAnsi="Tahoma" w:cs="Tahoma"/>
           <w:color w:val="4A4A4A"/>
         </w:rPr>
-        <w:t>。至于我们应该</w:t>
-      </w:r>
-      <w:proofErr w:type="gramStart"/>
-      <w:r>
-        <w:rPr>
-          <w:rFonts w:ascii="Tahoma" w:hAnsi="Tahoma" w:cs="Tahoma"/>
-          <w:color w:val="4A4A4A"/>
-        </w:rPr>
-        <w:t>调用哪</w:t>
-      </w:r>
-      <w:proofErr w:type="gramEnd"/>
-      <w:r>
-        <w:rPr>
-          <w:rFonts w:ascii="Tahoma" w:hAnsi="Tahoma" w:cs="Tahoma"/>
-          <w:color w:val="4A4A4A"/>
-        </w:rPr>
-        <w:t>一种方法来关闭线程池，应该由提交到线程池的任务特性决定，通常调用</w:t>
+        <w:t>。至于我们应该调用哪一种方法来关闭线程池，应该由提交到线程池的任务特性决定，通常调用</w:t>
       </w:r>
       <w:r>
         <w:rPr>
@@ -2240,18 +1975,8 @@
           <w:color w:val="4A4A4A"/>
           <w:lang w:eastAsia="zh-CN"/>
         </w:rPr>
-        <w:t>首先线程</w:t>
-      </w:r>
-      <w:proofErr w:type="gramStart"/>
-      <w:r>
-        <w:rPr>
-          <w:rFonts w:ascii="Tahoma" w:hAnsi="Tahoma" w:cs="Tahoma"/>
-          <w:color w:val="4A4A4A"/>
-          <w:lang w:eastAsia="zh-CN"/>
-        </w:rPr>
-        <w:t>池判断</w:t>
-      </w:r>
-      <w:proofErr w:type="gramEnd"/>
+        <w:t>首先线程池判断</w:t>
+      </w:r>
       <w:r>
         <w:rPr>
           <w:rStyle w:val="af0"/>
@@ -2259,34 +1984,15 @@
           <w:color w:val="4A4A4A"/>
           <w:lang w:eastAsia="zh-CN"/>
         </w:rPr>
-        <w:t>基本线程</w:t>
-      </w:r>
-      <w:proofErr w:type="gramStart"/>
-      <w:r>
-        <w:rPr>
-          <w:rStyle w:val="af0"/>
-          <w:rFonts w:ascii="Tahoma" w:hAnsi="Tahoma" w:cs="Tahoma"/>
-          <w:color w:val="4A4A4A"/>
-          <w:lang w:eastAsia="zh-CN"/>
-        </w:rPr>
-        <w:t>池</w:t>
-      </w:r>
-      <w:r>
-        <w:rPr>
-          <w:rFonts w:ascii="Tahoma" w:hAnsi="Tahoma" w:cs="Tahoma"/>
-          <w:color w:val="4A4A4A"/>
-          <w:lang w:eastAsia="zh-CN"/>
-        </w:rPr>
-        <w:t>是否</w:t>
-      </w:r>
-      <w:proofErr w:type="gramEnd"/>
-      <w:r>
-        <w:rPr>
-          <w:rFonts w:ascii="Tahoma" w:hAnsi="Tahoma" w:cs="Tahoma"/>
-          <w:color w:val="4A4A4A"/>
-          <w:lang w:eastAsia="zh-CN"/>
-        </w:rPr>
-        <w:t>已满？没满，创建一个工作线程来执行任务。满了，则进入下个流程。</w:t>
+        <w:t>基本线程池</w:t>
+      </w:r>
+      <w:r>
+        <w:rPr>
+          <w:rFonts w:ascii="Tahoma" w:hAnsi="Tahoma" w:cs="Tahoma"/>
+          <w:color w:val="4A4A4A"/>
+          <w:lang w:eastAsia="zh-CN"/>
+        </w:rPr>
+        <w:t>是否已满？没满，创建一个工作线程来执行任务。满了，则进入下个流程。</w:t>
       </w:r>
     </w:p>
     <w:p>
@@ -2310,18 +2016,8 @@
           <w:color w:val="4A4A4A"/>
           <w:lang w:eastAsia="zh-CN"/>
         </w:rPr>
-        <w:t>其次线程</w:t>
-      </w:r>
-      <w:proofErr w:type="gramStart"/>
-      <w:r>
-        <w:rPr>
-          <w:rFonts w:ascii="Tahoma" w:hAnsi="Tahoma" w:cs="Tahoma"/>
-          <w:color w:val="4A4A4A"/>
-          <w:lang w:eastAsia="zh-CN"/>
-        </w:rPr>
-        <w:t>池判断</w:t>
-      </w:r>
-      <w:proofErr w:type="gramEnd"/>
+        <w:t>其次线程池判断</w:t>
+      </w:r>
       <w:r>
         <w:rPr>
           <w:rStyle w:val="af0"/>
@@ -2361,18 +2057,8 @@
           <w:color w:val="4A4A4A"/>
           <w:lang w:eastAsia="zh-CN"/>
         </w:rPr>
-        <w:t>最后线程</w:t>
-      </w:r>
-      <w:proofErr w:type="gramStart"/>
-      <w:r>
-        <w:rPr>
-          <w:rFonts w:ascii="Tahoma" w:hAnsi="Tahoma" w:cs="Tahoma"/>
-          <w:color w:val="4A4A4A"/>
-          <w:lang w:eastAsia="zh-CN"/>
-        </w:rPr>
-        <w:t>池判断</w:t>
-      </w:r>
-      <w:proofErr w:type="gramEnd"/>
+        <w:t>最后线程池判断</w:t>
+      </w:r>
       <w:r>
         <w:rPr>
           <w:rStyle w:val="af0"/>
@@ -2380,34 +2066,15 @@
           <w:color w:val="4A4A4A"/>
           <w:lang w:eastAsia="zh-CN"/>
         </w:rPr>
-        <w:t>整个线程</w:t>
-      </w:r>
-      <w:proofErr w:type="gramStart"/>
-      <w:r>
-        <w:rPr>
-          <w:rStyle w:val="af0"/>
-          <w:rFonts w:ascii="Tahoma" w:hAnsi="Tahoma" w:cs="Tahoma"/>
-          <w:color w:val="4A4A4A"/>
-          <w:lang w:eastAsia="zh-CN"/>
-        </w:rPr>
-        <w:t>池</w:t>
-      </w:r>
-      <w:r>
-        <w:rPr>
-          <w:rFonts w:ascii="Tahoma" w:hAnsi="Tahoma" w:cs="Tahoma"/>
-          <w:color w:val="4A4A4A"/>
-          <w:lang w:eastAsia="zh-CN"/>
-        </w:rPr>
-        <w:t>是否</w:t>
-      </w:r>
-      <w:proofErr w:type="gramEnd"/>
-      <w:r>
-        <w:rPr>
-          <w:rFonts w:ascii="Tahoma" w:hAnsi="Tahoma" w:cs="Tahoma"/>
-          <w:color w:val="4A4A4A"/>
-          <w:lang w:eastAsia="zh-CN"/>
-        </w:rPr>
-        <w:t>已满？没满，则创建一个新的工作线程来执行任务，满了，则交给饱和策略来处理这个任务。</w:t>
+        <w:t>整个线程池</w:t>
+      </w:r>
+      <w:r>
+        <w:rPr>
+          <w:rFonts w:ascii="Tahoma" w:hAnsi="Tahoma" w:cs="Tahoma"/>
+          <w:color w:val="4A4A4A"/>
+          <w:lang w:eastAsia="zh-CN"/>
+        </w:rPr>
+        <w:t>是否已满？没满，则创建一个新的工作线程来执行任务，满了，则交给饱和策略来处理这个任务。</w:t>
       </w:r>
     </w:p>
     <w:p>
@@ -2422,26 +2089,14 @@
           <w:lang w:eastAsia="zh-CN"/>
         </w:rPr>
       </w:pPr>
-      <w:proofErr w:type="spellStart"/>
-      <w:proofErr w:type="gramStart"/>
-      <w:r>
-        <w:rPr>
-          <w:rFonts w:ascii="Tahoma" w:hAnsi="Tahoma" w:cs="Tahoma"/>
-          <w:color w:val="4A4A4A"/>
-          <w:lang w:eastAsia="zh-CN"/>
-        </w:rPr>
-        <w:t>java.util</w:t>
-      </w:r>
-      <w:proofErr w:type="gramEnd"/>
-      <w:r>
-        <w:rPr>
-          <w:rFonts w:ascii="Tahoma" w:hAnsi="Tahoma" w:cs="Tahoma"/>
-          <w:color w:val="4A4A4A"/>
-          <w:lang w:eastAsia="zh-CN"/>
-        </w:rPr>
-        <w:t>.concurrent.ThreadPoolExecutor#execute</w:t>
-      </w:r>
-      <w:proofErr w:type="spellEnd"/>
+      <w:r>
+        <w:rPr>
+          <w:rFonts w:ascii="Tahoma" w:hAnsi="Tahoma" w:cs="Tahoma"/>
+          <w:color w:val="4A4A4A"/>
+          <w:lang w:eastAsia="zh-CN"/>
+        </w:rPr>
+        <w:t>java.util.concurrent.ThreadPoolExecutor#execute</w:t>
+      </w:r>
     </w:p>
     <w:p>
       <w:pPr>
@@ -2611,21 +2266,12 @@
         </w:rPr>
         <w:t xml:space="preserve"> Ncpu+1 </w:t>
       </w:r>
-      <w:proofErr w:type="gramStart"/>
-      <w:r>
-        <w:rPr>
-          <w:rFonts w:ascii="Tahoma" w:hAnsi="Tahoma" w:cs="Tahoma"/>
-          <w:color w:val="4A4A4A"/>
-        </w:rPr>
-        <w:t>个</w:t>
-      </w:r>
-      <w:proofErr w:type="gramEnd"/>
-      <w:r>
-        <w:rPr>
-          <w:rFonts w:ascii="Tahoma" w:hAnsi="Tahoma" w:cs="Tahoma"/>
-          <w:color w:val="4A4A4A"/>
-        </w:rPr>
-        <w:t>线程的线程池</w:t>
+      <w:r>
+        <w:rPr>
+          <w:rFonts w:ascii="Tahoma" w:hAnsi="Tahoma" w:cs="Tahoma"/>
+          <w:color w:val="4A4A4A"/>
+        </w:rPr>
+        <w:t>个线程的线程池</w:t>
       </w:r>
       <w:r>
         <w:rPr>
@@ -2700,23 +2346,7 @@
           <w:rFonts w:ascii="Tahoma" w:hAnsi="Tahoma" w:cs="Tahoma"/>
           <w:color w:val="4A4A4A"/>
         </w:rPr>
-        <w:t>空闲时间就越长，那么</w:t>
-      </w:r>
-      <w:proofErr w:type="gramStart"/>
-      <w:r>
-        <w:rPr>
-          <w:rFonts w:ascii="Tahoma" w:hAnsi="Tahoma" w:cs="Tahoma"/>
-          <w:color w:val="4A4A4A"/>
-        </w:rPr>
-        <w:t>线程数</w:t>
-      </w:r>
-      <w:proofErr w:type="gramEnd"/>
-      <w:r>
-        <w:rPr>
-          <w:rFonts w:ascii="Tahoma" w:hAnsi="Tahoma" w:cs="Tahoma"/>
-          <w:color w:val="4A4A4A"/>
-        </w:rPr>
-        <w:t>应该设置越大，这样才能更好的利用</w:t>
+        <w:t>空闲时间就越长，那么线程数应该设置越大，这样才能更好的利用</w:t>
       </w:r>
       <w:r>
         <w:rPr>
@@ -2744,17 +2374,8 @@
           <w:rFonts w:ascii="Tahoma" w:hAnsi="Tahoma" w:cs="Tahoma"/>
           <w:color w:val="4A4A4A"/>
         </w:rPr>
-        <w:t xml:space="preserve"> 2*</w:t>
-      </w:r>
-      <w:proofErr w:type="spellStart"/>
-      <w:r>
-        <w:rPr>
-          <w:rFonts w:ascii="Tahoma" w:hAnsi="Tahoma" w:cs="Tahoma"/>
-          <w:color w:val="4A4A4A"/>
-        </w:rPr>
-        <w:t>Ncpu</w:t>
-      </w:r>
-      <w:proofErr w:type="spellEnd"/>
+        <w:t xml:space="preserve"> 2*Ncpu</w:t>
+      </w:r>
       <w:r>
         <w:rPr>
           <w:rFonts w:ascii="Tahoma" w:hAnsi="Tahoma" w:cs="Tahoma"/>
@@ -2839,39 +2460,7 @@
           <w:rFonts w:ascii="Tahoma" w:hAnsi="Tahoma" w:cs="Tahoma"/>
           <w:color w:val="4A4A4A"/>
         </w:rPr>
-        <w:t xml:space="preserve"> </w:t>
-      </w:r>
-      <w:proofErr w:type="spellStart"/>
-      <w:r>
-        <w:rPr>
-          <w:rFonts w:ascii="Tahoma" w:hAnsi="Tahoma" w:cs="Tahoma"/>
-          <w:color w:val="4A4A4A"/>
-        </w:rPr>
-        <w:t>Runtime.getRuntime</w:t>
-      </w:r>
-      <w:proofErr w:type="spellEnd"/>
-      <w:r>
-        <w:rPr>
-          <w:rFonts w:ascii="Tahoma" w:hAnsi="Tahoma" w:cs="Tahoma"/>
-          <w:color w:val="4A4A4A"/>
-        </w:rPr>
-        <w:t>().</w:t>
-      </w:r>
-      <w:proofErr w:type="spellStart"/>
-      <w:r>
-        <w:rPr>
-          <w:rFonts w:ascii="Tahoma" w:hAnsi="Tahoma" w:cs="Tahoma"/>
-          <w:color w:val="4A4A4A"/>
-        </w:rPr>
-        <w:t>availableProcessors</w:t>
-      </w:r>
-      <w:proofErr w:type="spellEnd"/>
-      <w:r>
-        <w:rPr>
-          <w:rFonts w:ascii="Tahoma" w:hAnsi="Tahoma" w:cs="Tahoma"/>
-          <w:color w:val="4A4A4A"/>
-        </w:rPr>
-        <w:t xml:space="preserve">() </w:t>
+        <w:t xml:space="preserve"> Runtime.getRuntime().availableProcessors() </w:t>
       </w:r>
       <w:r>
         <w:rPr>
@@ -3060,7 +2649,6 @@
           <w:lang w:eastAsia="zh-CN"/>
         </w:rPr>
       </w:pPr>
-      <w:proofErr w:type="spellStart"/>
       <w:r>
         <w:rPr>
           <w:rFonts w:ascii="Tahoma" w:hAnsi="Tahoma" w:cs="Tahoma"/>
@@ -3069,50 +2657,13 @@
         </w:rPr>
         <w:t>largestPoolSize</w:t>
       </w:r>
-      <w:proofErr w:type="spellEnd"/>
-      <w:r>
-        <w:rPr>
-          <w:rFonts w:ascii="Tahoma" w:hAnsi="Tahoma" w:cs="Tahoma"/>
-          <w:color w:val="4A4A4A"/>
-          <w:lang w:eastAsia="zh-CN"/>
-        </w:rPr>
-        <w:t>：线程</w:t>
-      </w:r>
-      <w:proofErr w:type="gramStart"/>
-      <w:r>
-        <w:rPr>
-          <w:rFonts w:ascii="Tahoma" w:hAnsi="Tahoma" w:cs="Tahoma"/>
-          <w:color w:val="4A4A4A"/>
-          <w:lang w:eastAsia="zh-CN"/>
-        </w:rPr>
-        <w:t>池曾经</w:t>
-      </w:r>
-      <w:proofErr w:type="gramEnd"/>
-      <w:r>
-        <w:rPr>
-          <w:rFonts w:ascii="Tahoma" w:hAnsi="Tahoma" w:cs="Tahoma"/>
-          <w:color w:val="4A4A4A"/>
-          <w:lang w:eastAsia="zh-CN"/>
-        </w:rPr>
-        <w:t>创建过的最大线程数量。通过这个数据可以知道线程池是否满过。如等于线程池的最大大小，则表示线程</w:t>
-      </w:r>
-      <w:proofErr w:type="gramStart"/>
-      <w:r>
-        <w:rPr>
-          <w:rFonts w:ascii="Tahoma" w:hAnsi="Tahoma" w:cs="Tahoma"/>
-          <w:color w:val="4A4A4A"/>
-          <w:lang w:eastAsia="zh-CN"/>
-        </w:rPr>
-        <w:t>池曾经满</w:t>
-      </w:r>
-      <w:proofErr w:type="gramEnd"/>
-      <w:r>
-        <w:rPr>
-          <w:rFonts w:ascii="Tahoma" w:hAnsi="Tahoma" w:cs="Tahoma"/>
-          <w:color w:val="4A4A4A"/>
-          <w:lang w:eastAsia="zh-CN"/>
-        </w:rPr>
-        <w:t>了。</w:t>
+      <w:r>
+        <w:rPr>
+          <w:rFonts w:ascii="Tahoma" w:hAnsi="Tahoma" w:cs="Tahoma"/>
+          <w:color w:val="4A4A4A"/>
+          <w:lang w:eastAsia="zh-CN"/>
+        </w:rPr>
+        <w:t>：线程池曾经创建过的最大线程数量。通过这个数据可以知道线程池是否满过。如等于线程池的最大大小，则表示线程池曾经满了。</w:t>
       </w:r>
     </w:p>
     <w:p>
@@ -3144,25 +2695,7 @@
           <w:color w:val="4A4A4A"/>
           <w:lang w:eastAsia="zh-CN"/>
         </w:rPr>
-        <w:t>线程池的线程数量。如果</w:t>
-      </w:r>
-      <w:proofErr w:type="gramStart"/>
-      <w:r>
-        <w:rPr>
-          <w:rFonts w:ascii="Tahoma" w:hAnsi="Tahoma" w:cs="Tahoma"/>
-          <w:color w:val="4A4A4A"/>
-          <w:lang w:eastAsia="zh-CN"/>
-        </w:rPr>
-        <w:t>线程池不销毁</w:t>
-      </w:r>
-      <w:proofErr w:type="gramEnd"/>
-      <w:r>
-        <w:rPr>
-          <w:rFonts w:ascii="Tahoma" w:hAnsi="Tahoma" w:cs="Tahoma"/>
-          <w:color w:val="4A4A4A"/>
-          <w:lang w:eastAsia="zh-CN"/>
-        </w:rPr>
-        <w:t>的话，池里的线程不会自动销毁，所以这个大小只增不</w:t>
+        <w:t>线程池的线程数量。如果线程池不销毁的话，池里的线程不会自动销毁，所以这个大小只增不</w:t>
       </w:r>
       <w:r>
         <w:rPr>
@@ -3196,23 +2729,7 @@
           <w:rFonts w:ascii="Tahoma" w:hAnsi="Tahoma" w:cs="Tahoma"/>
           <w:color w:val="4A4A4A"/>
         </w:rPr>
-        <w:t>通过扩展线程池进行监控。通过继承</w:t>
-      </w:r>
-      <w:proofErr w:type="gramStart"/>
-      <w:r>
-        <w:rPr>
-          <w:rFonts w:ascii="Tahoma" w:hAnsi="Tahoma" w:cs="Tahoma"/>
-          <w:color w:val="4A4A4A"/>
-        </w:rPr>
-        <w:t>线程池并重写</w:t>
-      </w:r>
-      <w:proofErr w:type="gramEnd"/>
-      <w:r>
-        <w:rPr>
-          <w:rFonts w:ascii="Tahoma" w:hAnsi="Tahoma" w:cs="Tahoma"/>
-          <w:color w:val="4A4A4A"/>
-        </w:rPr>
-        <w:t>线程池的</w:t>
+        <w:t>通过扩展线程池进行监控。通过继承线程池并重写线程池的</w:t>
       </w:r>
       <w:r>
         <w:rPr>
@@ -3341,36 +2858,16 @@
           <w:color w:val="4D4D4D"/>
           <w:lang w:eastAsia="zh-CN"/>
         </w:rPr>
-        <w:t>如果一个任务的线程</w:t>
-      </w:r>
-      <w:proofErr w:type="gramStart"/>
+        <w:t>如果一个任务的线程池资源耗尽，也不会影响另外一个任务的线程池。</w:t>
+      </w:r>
       <w:r>
         <w:rPr>
           <w:rFonts w:ascii="Arial" w:eastAsia="宋体" w:hAnsi="Arial" w:cs="Arial"/>
           <w:color w:val="4D4D4D"/>
           <w:lang w:eastAsia="zh-CN"/>
         </w:rPr>
-        <w:t>池资源</w:t>
-      </w:r>
-      <w:proofErr w:type="gramEnd"/>
-      <w:r>
-        <w:rPr>
-          <w:rFonts w:ascii="Arial" w:eastAsia="宋体" w:hAnsi="Arial" w:cs="Arial"/>
-          <w:color w:val="4D4D4D"/>
-          <w:lang w:eastAsia="zh-CN"/>
-        </w:rPr>
-        <w:t>耗尽，也不会影响另外一个任务的线程池。</w:t>
-      </w:r>
-      <w:proofErr w:type="spellStart"/>
-      <w:r>
-        <w:rPr>
-          <w:rFonts w:ascii="Arial" w:eastAsia="宋体" w:hAnsi="Arial" w:cs="Arial"/>
-          <w:color w:val="4D4D4D"/>
-          <w:lang w:eastAsia="zh-CN"/>
-        </w:rPr>
         <w:t>Hystrix</w:t>
       </w:r>
-      <w:proofErr w:type="spellEnd"/>
       <w:r>
         <w:rPr>
           <w:rFonts w:ascii="Arial" w:eastAsia="宋体" w:hAnsi="Arial" w:cs="Arial"/>
@@ -3544,7 +3041,7 @@
           <w:rFonts w:hint="eastAsia"/>
           <w:lang w:eastAsia="zh-CN"/>
         </w:rPr>
-        <w:t>限时</w:t>
+        <w:t>超时</w:t>
       </w:r>
       <w:r>
         <w:rPr>
@@ -3594,23 +3091,7 @@
           <w:rFonts w:hint="eastAsia"/>
           <w:lang w:eastAsia="zh-CN"/>
         </w:rPr>
-        <w:t>如果线上机器突然</w:t>
-      </w:r>
-      <w:proofErr w:type="gramStart"/>
-      <w:r>
-        <w:rPr>
-          <w:rFonts w:hint="eastAsia"/>
-          <w:lang w:eastAsia="zh-CN"/>
-        </w:rPr>
-        <w:t>宕</w:t>
-      </w:r>
-      <w:proofErr w:type="gramEnd"/>
-      <w:r>
-        <w:rPr>
-          <w:rFonts w:hint="eastAsia"/>
-          <w:lang w:eastAsia="zh-CN"/>
-        </w:rPr>
-        <w:t>机，线程池阻塞队列中的请求怎么办</w:t>
+        <w:t>如果线上机器突然宕机，线程池阻塞队列中的请求怎么办</w:t>
       </w:r>
     </w:p>
     <w:p>
@@ -3660,116 +3141,75 @@
           <w:rFonts w:hint="eastAsia"/>
           <w:lang w:eastAsia="zh-CN"/>
         </w:rPr>
-        <w:t>线程</w:t>
-      </w:r>
-      <w:proofErr w:type="gramStart"/>
+        <w:t>线程池保持核心线程数的原理</w:t>
+      </w:r>
       <w:r>
         <w:rPr>
           <w:rFonts w:hint="eastAsia"/>
           <w:lang w:eastAsia="zh-CN"/>
         </w:rPr>
-        <w:t>池保持核心线程数</w:t>
-      </w:r>
-      <w:proofErr w:type="gramEnd"/>
+        <w:t xml:space="preserve"> getTask</w:t>
+      </w:r>
       <w:r>
         <w:rPr>
           <w:rFonts w:hint="eastAsia"/>
           <w:lang w:eastAsia="zh-CN"/>
         </w:rPr>
-        <w:t>的原理</w:t>
+        <w:t>方法</w:t>
+      </w:r>
+    </w:p>
+    <w:p>
+      <w:pPr>
+        <w:rPr>
+          <w:lang w:eastAsia="zh-CN"/>
+        </w:rPr>
+      </w:pPr>
+      <w:r>
+        <w:rPr>
+          <w:lang w:eastAsia="zh-CN"/>
+        </w:rPr>
+        <w:t xml:space="preserve">    </w:t>
+      </w:r>
+      <w:r>
+        <w:rPr>
+          <w:lang w:eastAsia="zh-CN"/>
+        </w:rPr>
+        <w:t xml:space="preserve"> </w:t>
       </w:r>
       <w:r>
         <w:rPr>
           <w:rFonts w:hint="eastAsia"/>
           <w:lang w:eastAsia="zh-CN"/>
         </w:rPr>
+        <w:t>阻塞队列的</w:t>
+      </w:r>
+      <w:r>
+        <w:rPr>
+          <w:rFonts w:hint="eastAsia"/>
+          <w:lang w:eastAsia="zh-CN"/>
+        </w:rPr>
+        <w:t>take</w:t>
+      </w:r>
+      <w:r>
+        <w:rPr>
+          <w:rFonts w:hint="eastAsia"/>
+          <w:lang w:eastAsia="zh-CN"/>
+        </w:rPr>
+        <w:t>方法会阻塞该线程</w:t>
+      </w:r>
+      <w:r>
+        <w:rPr>
+          <w:rFonts w:hint="eastAsia"/>
+          <w:lang w:eastAsia="zh-CN"/>
+        </w:rPr>
         <w:t xml:space="preserve"> </w:t>
       </w:r>
-      <w:proofErr w:type="spellStart"/>
       <w:r>
         <w:rPr>
           <w:rFonts w:hint="eastAsia"/>
           <w:lang w:eastAsia="zh-CN"/>
         </w:rPr>
-        <w:t>getTask</w:t>
-      </w:r>
-      <w:proofErr w:type="spellEnd"/>
-      <w:r>
-        <w:rPr>
-          <w:rFonts w:hint="eastAsia"/>
-          <w:lang w:eastAsia="zh-CN"/>
-        </w:rPr>
-        <w:t>方法</w:t>
-      </w:r>
-    </w:p>
-    <w:p>
-      <w:pPr>
-        <w:rPr>
-          <w:lang w:eastAsia="zh-CN"/>
-        </w:rPr>
-      </w:pPr>
-      <w:r>
-        <w:rPr>
-          <w:lang w:eastAsia="zh-CN"/>
-        </w:rPr>
-        <w:t xml:space="preserve">    </w:t>
-      </w:r>
-      <w:r>
-        <w:rPr>
-          <w:lang w:eastAsia="zh-CN"/>
-        </w:rPr>
-        <w:t xml:space="preserve"> </w:t>
-      </w:r>
-      <w:r>
-        <w:rPr>
-          <w:rFonts w:hint="eastAsia"/>
-          <w:lang w:eastAsia="zh-CN"/>
-        </w:rPr>
-        <w:t>阻塞队列的</w:t>
-      </w:r>
-      <w:r>
-        <w:rPr>
-          <w:rFonts w:hint="eastAsia"/>
-          <w:lang w:eastAsia="zh-CN"/>
-        </w:rPr>
-        <w:t>take</w:t>
-      </w:r>
-      <w:r>
-        <w:rPr>
-          <w:rFonts w:hint="eastAsia"/>
-          <w:lang w:eastAsia="zh-CN"/>
-        </w:rPr>
-        <w:t>方法会阻塞该线程</w:t>
-      </w:r>
-      <w:r>
-        <w:rPr>
-          <w:rFonts w:hint="eastAsia"/>
-          <w:lang w:eastAsia="zh-CN"/>
-        </w:rPr>
-        <w:t xml:space="preserve"> </w:t>
-      </w:r>
-      <w:r>
-        <w:rPr>
-          <w:rFonts w:hint="eastAsia"/>
-          <w:lang w:eastAsia="zh-CN"/>
-        </w:rPr>
-        <w:t>是否允许核心</w:t>
-      </w:r>
-      <w:proofErr w:type="gramStart"/>
-      <w:r>
-        <w:rPr>
-          <w:rFonts w:hint="eastAsia"/>
-          <w:lang w:eastAsia="zh-CN"/>
-        </w:rPr>
-        <w:t>线程数超时</w:t>
-      </w:r>
-      <w:proofErr w:type="gramEnd"/>
-      <w:r>
-        <w:rPr>
-          <w:rFonts w:hint="eastAsia"/>
-          <w:lang w:eastAsia="zh-CN"/>
-        </w:rPr>
-        <w:t>字段</w:t>
+        <w:t>是否允许核心线程数超时字段</w:t>
       </w:r>
     </w:p>
     <w:p>
